--- a/扣分罚款题.docx
+++ b/扣分罚款题.docx
@@ -159,13 +159,74 @@
     </w:p>
     <w:p/>
     <w:p>
-      <w:pPr>
-        <w:rPr>
-          <w:rFonts w:hint="eastAsia"/>
-        </w:rPr>
-      </w:pPr>
-      <w:r>
-        <w:t>1车型不符 2酒后驾车3超人数4逃逸5闹车牌6伪造的车牌证件7告诉路上倒车逆行8客车在高速停车9超速</w:t>
+      <w:r>
+        <w:t>1车型不符 2</w:t>
+      </w:r>
+      <w:r>
+        <w:rPr>
+          <w:rFonts w:hint="eastAsia"/>
+        </w:rPr>
+        <w:t>饮酒</w:t>
+      </w:r>
+      <w:r>
+        <w:t>驾车3</w:t>
+      </w:r>
+      <w:r>
+        <w:rPr>
+          <w:rFonts w:hint="eastAsia"/>
+        </w:rPr>
+        <w:t>客车</w:t>
+      </w:r>
+      <w:r>
+        <w:t>超人数</w:t>
+      </w:r>
+      <w:r>
+        <w:t>20％以上</w:t>
+      </w:r>
+      <w:r>
+        <w:rPr>
+          <w:rFonts w:hint="eastAsia"/>
+        </w:rPr>
+        <w:t xml:space="preserve"> </w:t>
+      </w:r>
+      <w:r>
+        <w:t>4逃逸</w:t>
+      </w:r>
+      <w:r>
+        <w:rPr>
+          <w:rFonts w:hint="eastAsia"/>
+        </w:rPr>
+        <w:t>不构成犯罪</w:t>
+      </w:r>
+      <w:r>
+        <w:t>5</w:t>
+      </w:r>
+      <w:r>
+        <w:rPr>
+          <w:rFonts w:hint="eastAsia"/>
+        </w:rPr>
+        <w:t>没</w:t>
+      </w:r>
+      <w:r>
+        <w:t>车牌6伪造的车牌证件7</w:t>
+      </w:r>
+      <w:r>
+        <w:rPr>
+          <w:rFonts w:hint="eastAsia"/>
+        </w:rPr>
+        <w:t>高速公</w:t>
+      </w:r>
+      <w:r>
+        <w:t>路上倒车逆行8客车在高速停车9超速</w:t>
+      </w:r>
+      <w:r>
+        <w:rPr>
+          <w:rFonts w:hint="eastAsia"/>
+        </w:rPr>
+        <w:t xml:space="preserve"> </w:t>
+      </w:r>
+      <w:r>
+        <w:t xml:space="preserve"> </w:t>
       </w:r>
       <w:r>
         <w:rPr>
@@ -177,7 +238,22 @@
         <w:t xml:space="preserve">0 </w:t>
       </w:r>
       <w:r>
-        <w:t>4小时未休息委屈的驾校</w:t>
+        <w:t>4小时未休息委屈的</w:t>
+      </w:r>
+      <w:r>
+        <w:rPr>
+          <w:rFonts w:hint="eastAsia"/>
+        </w:rPr>
+        <w:t>2</w:t>
+      </w:r>
+      <w:r>
+        <w:t>0</w:t>
+      </w:r>
+      <w:r>
+        <w:rPr>
+          <w:rFonts w:hint="eastAsia"/>
+        </w:rPr>
+        <w:t>分钟的</w:t>
       </w:r>
       <w:r>
         <w:rPr>
@@ -361,6 +437,273 @@
         <w:rPr>
           <w:color w:val="C00000"/>
         </w:rPr>
+        <w:t>4小时未停车休息或者停车休息</w:t>
+      </w:r>
+      <w:r>
+        <w:rPr>
+          <w:color w:val="C00000"/>
+        </w:rPr>
+        <w:lastRenderedPageBreak/>
+        <w:t>时间少于20分钟的；</w:t>
+      </w:r>
+    </w:p>
+    <w:p>
+      <w:pPr>
+        <w:rPr>
+          <w:color w:val="C00000"/>
+        </w:rPr>
+      </w:pPr>
+      <w:r>
+        <w:rPr>
+          <w:rFonts w:hint="eastAsia"/>
+          <w:color w:val="C00000"/>
+        </w:rPr>
+        <w:t>（十一）未取得校车驾驶资格驾驶校车的。</w:t>
+      </w:r>
+    </w:p>
+    <w:p>
+      <w:pPr>
+        <w:rPr>
+          <w:color w:val="C00000"/>
+        </w:rPr>
+      </w:pPr>
+    </w:p>
+    <w:p>
+      <w:pPr>
+        <w:rPr>
+          <w:color w:val="C00000"/>
+        </w:rPr>
+      </w:pPr>
+    </w:p>
+    <w:p>
+      <w:pPr>
+        <w:rPr>
+          <w:color w:val="C00000"/>
+        </w:rPr>
+      </w:pPr>
+      <w:r>
+        <w:rPr>
+          <w:rFonts w:hint="eastAsia"/>
+          <w:color w:val="C00000"/>
+        </w:rPr>
+        <w:t>机动车驾驶人有下列违法行为之一，一次记</w:t>
+      </w:r>
+      <w:r>
+        <w:rPr>
+          <w:color w:val="C00000"/>
+        </w:rPr>
+        <w:t>6分：</w:t>
+      </w:r>
+    </w:p>
+    <w:p>
+      <w:pPr>
+        <w:rPr>
+          <w:color w:val="C00000"/>
+        </w:rPr>
+      </w:pPr>
+      <w:r>
+        <w:rPr>
+          <w:rFonts w:hint="eastAsia"/>
+          <w:color w:val="C00000"/>
+        </w:rPr>
+        <w:t>（一）机动车驾驶证被暂扣期间驾驶机动车的；</w:t>
+      </w:r>
+    </w:p>
+    <w:p>
+      <w:pPr>
+        <w:rPr>
+          <w:color w:val="C00000"/>
+        </w:rPr>
+      </w:pPr>
+      <w:r>
+        <w:rPr>
+          <w:rFonts w:hint="eastAsia"/>
+          <w:color w:val="C00000"/>
+        </w:rPr>
+        <w:t>（二）驾驶机动车违反道路交通信号灯通行的；</w:t>
+      </w:r>
+    </w:p>
+    <w:p>
+      <w:pPr>
+        <w:rPr>
+          <w:color w:val="C00000"/>
+        </w:rPr>
+      </w:pPr>
+      <w:r>
+        <w:rPr>
+          <w:rFonts w:hint="eastAsia"/>
+          <w:color w:val="C00000"/>
+        </w:rPr>
+        <w:t>（三）驾驶营运客车（不包括公共汽车）、校车载人超过核定人数未达</w:t>
+      </w:r>
+      <w:r>
+        <w:rPr>
+          <w:color w:val="C00000"/>
+        </w:rPr>
+        <w:t>20%的，或者驾驶其他载客汽车载人超过核定人数20%以上的；</w:t>
+      </w:r>
+    </w:p>
+    <w:p>
+      <w:pPr>
+        <w:rPr>
+          <w:color w:val="C00000"/>
+        </w:rPr>
+      </w:pPr>
+      <w:r>
+        <w:rPr>
+          <w:rFonts w:hint="eastAsia"/>
+          <w:color w:val="C00000"/>
+        </w:rPr>
+        <w:t>（四）驾驶中型以上载客载货汽车、校车、危险物品运输车辆在高速公路、城市快速路上行驶超过规定时速未达</w:t>
+      </w:r>
+      <w:r>
+        <w:rPr>
+          <w:color w:val="C00000"/>
+        </w:rPr>
+        <w:t>20%的；</w:t>
+      </w:r>
+    </w:p>
+    <w:p>
+      <w:pPr>
+        <w:rPr>
+          <w:color w:val="C00000"/>
+        </w:rPr>
+      </w:pPr>
+      <w:r>
+        <w:rPr>
+          <w:rFonts w:hint="eastAsia"/>
+          <w:color w:val="C00000"/>
+        </w:rPr>
+        <w:t>（五）驾驶中型以上载客载货汽车、校车、危险物品运输车辆在高速公路、城市快速路以外的道路上行驶或者驾驶其他机动车行驶超过规定时速</w:t>
+      </w:r>
+      <w:r>
+        <w:rPr>
+          <w:color w:val="C00000"/>
+        </w:rPr>
+        <w:t>20%以上未达到50%的；</w:t>
+      </w:r>
+    </w:p>
+    <w:p>
+      <w:pPr>
+        <w:rPr>
+          <w:color w:val="C00000"/>
+        </w:rPr>
+      </w:pPr>
+      <w:r>
+        <w:rPr>
+          <w:rFonts w:hint="eastAsia"/>
+          <w:color w:val="C00000"/>
+        </w:rPr>
+        <w:t>（六）驾驶货车载物超过核定载质量</w:t>
+      </w:r>
+      <w:r>
+        <w:rPr>
+          <w:color w:val="C00000"/>
+        </w:rPr>
+        <w:t>30%以上或者违反规定载客的；</w:t>
+      </w:r>
+    </w:p>
+    <w:p>
+      <w:pPr>
+        <w:rPr>
+          <w:color w:val="C00000"/>
+        </w:rPr>
+      </w:pPr>
+      <w:r>
+        <w:rPr>
+          <w:rFonts w:hint="eastAsia"/>
+          <w:color w:val="C00000"/>
+        </w:rPr>
+        <w:t>（七）驾驶营运客车以外的机动车在高速公路车道内停车的；</w:t>
+      </w:r>
+    </w:p>
+    <w:p>
+      <w:pPr>
+        <w:rPr>
+          <w:color w:val="C00000"/>
+        </w:rPr>
+      </w:pPr>
+      <w:r>
+        <w:rPr>
+          <w:rFonts w:hint="eastAsia"/>
+          <w:color w:val="C00000"/>
+        </w:rPr>
+        <w:t>（八）驾驶机动车在高速公路或者城市快速路上违法占用应急车道行驶的；</w:t>
+      </w:r>
+    </w:p>
+    <w:p>
+      <w:pPr>
+        <w:rPr>
+          <w:color w:val="C00000"/>
+        </w:rPr>
+      </w:pPr>
+      <w:r>
+        <w:rPr>
+          <w:rFonts w:hint="eastAsia"/>
+          <w:color w:val="C00000"/>
+        </w:rPr>
+        <w:t>（九）低能见度气象条件下，驾驶机动车在高速公路上不按规定行驶的；</w:t>
+      </w:r>
+    </w:p>
+    <w:p>
+      <w:pPr>
+        <w:rPr>
+          <w:color w:val="C00000"/>
+        </w:rPr>
+      </w:pPr>
+      <w:r>
+        <w:rPr>
+          <w:rFonts w:hint="eastAsia"/>
+          <w:color w:val="C00000"/>
+        </w:rPr>
+        <w:t>（十）驾驶机动车运载超限的不可解体的物品，未按指定的时间、路线、速度行驶或者未悬挂明显标志的；</w:t>
+      </w:r>
+    </w:p>
+    <w:p>
+      <w:pPr>
+        <w:rPr>
+          <w:color w:val="C00000"/>
+        </w:rPr>
+      </w:pPr>
+      <w:r>
+        <w:rPr>
+          <w:rFonts w:hint="eastAsia"/>
+          <w:color w:val="C00000"/>
+        </w:rPr>
+        <w:t>（十一）驾驶机动车载运爆炸物品、易燃易爆化学物品以及剧毒、放射性等危险物品，未按指定的时间、路线、速度行驶或者未悬挂警示标志并采取必要的安全措施的；</w:t>
+      </w:r>
+    </w:p>
+    <w:p>
+      <w:pPr>
+        <w:rPr>
+          <w:color w:val="C00000"/>
+        </w:rPr>
+      </w:pPr>
+      <w:r>
+        <w:rPr>
+          <w:rFonts w:hint="eastAsia"/>
+          <w:color w:val="C00000"/>
+        </w:rPr>
+        <w:t>（十二）以隐瞒、欺骗手段补领机动车驾驶证的；</w:t>
+      </w:r>
+    </w:p>
+    <w:p>
+      <w:pPr>
+        <w:rPr>
+          <w:color w:val="C00000"/>
+        </w:rPr>
+      </w:pPr>
+      <w:r>
+        <w:rPr>
+          <w:rFonts w:hint="eastAsia"/>
+          <w:color w:val="C00000"/>
+        </w:rPr>
+        <w:t>（十三）连续驾驶中型以上载客汽车、危险物品运输车辆以外的机动车超过</w:t>
+      </w:r>
+      <w:r>
+        <w:rPr>
+          <w:color w:val="C00000"/>
+        </w:rPr>
         <w:t>4小时未停车休息或者停车休息时间少于20分钟的；</w:t>
       </w:r>
     </w:p>
@@ -375,339 +718,201 @@
           <w:rFonts w:hint="eastAsia"/>
           <w:color w:val="C00000"/>
         </w:rPr>
+        <w:t>（十四）驾驶机动车不按照规定避让校车的。</w:t>
+      </w:r>
+    </w:p>
+    <w:p>
+      <w:pPr>
+        <w:rPr>
+          <w:color w:val="C00000"/>
+        </w:rPr>
+      </w:pPr>
+    </w:p>
+    <w:p>
+      <w:pPr>
+        <w:rPr>
+          <w:color w:val="C00000"/>
+        </w:rPr>
+      </w:pPr>
+    </w:p>
+    <w:p>
+      <w:pPr>
+        <w:rPr>
+          <w:color w:val="C00000"/>
+        </w:rPr>
+      </w:pPr>
+      <w:r>
+        <w:rPr>
+          <w:rFonts w:hint="eastAsia"/>
+          <w:color w:val="C00000"/>
+        </w:rPr>
+        <w:t>大型客车、牵引车、公交车等信息变更的，需要</w:t>
+      </w:r>
+      <w:r>
+        <w:rPr>
+          <w:color w:val="C00000"/>
+        </w:rPr>
+        <w:t>30日内备案，否则罚款20-200元。</w:t>
+      </w:r>
+    </w:p>
+    <w:p>
+      <w:r>
+        <w:rPr>
+          <w:rFonts w:hint="eastAsia"/>
+        </w:rPr>
+        <w:t>持有大型客车、牵引车、城市公交车、中型客车、大型货车驾驶证的驾驶人联系电话、从业单位等信息发生变化未及时申报变更信息的，公安机关交通管理部门处</w:t>
+      </w:r>
+      <w:r>
+        <w:rPr>
+          <w:rFonts w:hint="eastAsia"/>
+          <w:color w:val="C00000"/>
+        </w:rPr>
+        <w:t>二十元以上二百元</w:t>
+      </w:r>
+      <w:r>
+        <w:rPr>
+          <w:rFonts w:hint="eastAsia"/>
+        </w:rPr>
+        <w:t>以下罚款。机动车驾驶人联系电话、联系地址等信息发生变化，应当在信息变更后</w:t>
+      </w:r>
+      <w:r>
+        <w:rPr>
+          <w:rFonts w:hint="eastAsia"/>
+          <w:color w:val="C00000"/>
+        </w:rPr>
+        <w:t>三十日</w:t>
+      </w:r>
+      <w:r>
+        <w:rPr>
+          <w:rFonts w:hint="eastAsia"/>
+        </w:rPr>
+        <w:t>内，向驾驶证核发地车辆管理所备案。</w:t>
+      </w:r>
+    </w:p>
+    <w:p/>
+    <w:p>
+      <w:r>
+        <w:rPr>
+          <w:rFonts w:hint="eastAsia"/>
+        </w:rPr>
+        <w:t>记</w:t>
+      </w:r>
+      <w:r>
+        <w:t>3分的常考情形主要有：</w:t>
+      </w:r>
+    </w:p>
+    <w:p>
+      <w:pPr>
+        <w:rPr>
+          <w:color w:val="C00000"/>
+        </w:rPr>
+      </w:pPr>
+      <w:r>
+        <w:t xml:space="preserve"> </w:t>
+      </w:r>
+      <w:r>
+        <w:rPr>
+          <w:color w:val="C00000"/>
+        </w:rPr>
+        <w:t>①人行横道不礼让行人；</w:t>
+      </w:r>
+    </w:p>
+    <w:p>
+      <w:pPr>
+        <w:rPr>
+          <w:color w:val="C00000"/>
+        </w:rPr>
+      </w:pPr>
+      <w:r>
+        <w:rPr>
+          <w:color w:val="C00000"/>
+        </w:rPr>
+        <w:t>②不按规定车道行车；</w:t>
+      </w:r>
+    </w:p>
+    <w:p>
+      <w:pPr>
+        <w:rPr>
+          <w:color w:val="C00000"/>
+        </w:rPr>
+      </w:pPr>
+      <w:r>
+        <w:rPr>
+          <w:color w:val="C00000"/>
+        </w:rPr>
+        <w:t>③普通城市道路上逆行</w:t>
+      </w:r>
+    </w:p>
+    <w:p>
+      <w:pPr>
+        <w:rPr>
+          <w:color w:val="C00000"/>
+        </w:rPr>
+      </w:pPr>
+      <w:r>
+        <w:rPr>
+          <w:color w:val="C00000"/>
+        </w:rPr>
+        <w:t>④ 违反禁令标志、禁止标线</w:t>
+      </w:r>
+    </w:p>
+    <w:p>
+      <w:r>
+        <w:rPr>
+          <w:color w:val="C00000"/>
+        </w:rPr>
+        <w:t>⑤事故后不按规定使用灯光、设置警告标志</w:t>
+      </w:r>
+    </w:p>
+    <w:p>
+      <w:r>
+        <w:t>一次记3分：①驾驶营运客车（不包括公共汽车）、校车以外的载客汽车载人超过核定人数未达20%的；②驾驶中型以上载客载货汽车、危险物品运输车辆在高速公路、城市快速路以外的道路上行驶或者驾驶其他机动车行驶超过规定时速未达20% 的；③驾驶货车载物超过核定载质量未达30% 的；④驾驶机动车在高速公路上行驶低于规定最低时速的；⑤驾驶禁止驶入高速公路的机动车驶入高速公路的；⑥驾驶机动车在高速</w:t>
+      </w:r>
+      <w:r>
+        <w:rPr>
+          <w:rFonts w:hint="eastAsia"/>
+        </w:rPr>
+        <w:t>公路或者城市快速路上不按</w:t>
+      </w:r>
+      <w:r>
+        <w:rPr>
+          <w:rFonts w:hint="eastAsia"/>
+        </w:rPr>
         <w:lastRenderedPageBreak/>
-        <w:t>（十一）未取得校车驾驶资格驾驶校车的。</w:t>
-      </w:r>
-    </w:p>
-    <w:p>
-      <w:pPr>
-        <w:rPr>
-          <w:color w:val="C00000"/>
-        </w:rPr>
-      </w:pPr>
-    </w:p>
-    <w:p>
-      <w:pPr>
-        <w:rPr>
-          <w:color w:val="C00000"/>
-        </w:rPr>
-      </w:pPr>
-    </w:p>
-    <w:p>
-      <w:pPr>
-        <w:rPr>
-          <w:color w:val="C00000"/>
-        </w:rPr>
-      </w:pPr>
-      <w:r>
-        <w:rPr>
-          <w:rFonts w:hint="eastAsia"/>
-          <w:color w:val="C00000"/>
-        </w:rPr>
-        <w:t>机动车驾驶人有下列违法行为之一，一次记</w:t>
-      </w:r>
-      <w:r>
-        <w:rPr>
-          <w:color w:val="C00000"/>
-        </w:rPr>
-        <w:t>6分：</w:t>
-      </w:r>
-    </w:p>
-    <w:p>
-      <w:pPr>
-        <w:rPr>
-          <w:color w:val="C00000"/>
-        </w:rPr>
-      </w:pPr>
-      <w:r>
-        <w:rPr>
-          <w:rFonts w:hint="eastAsia"/>
-          <w:color w:val="C00000"/>
-        </w:rPr>
-        <w:t>（一）机动车驾驶证被暂扣期间驾驶机动车的；</w:t>
-      </w:r>
-    </w:p>
-    <w:p>
-      <w:pPr>
-        <w:rPr>
-          <w:color w:val="C00000"/>
-        </w:rPr>
-      </w:pPr>
-      <w:r>
-        <w:rPr>
-          <w:rFonts w:hint="eastAsia"/>
-          <w:color w:val="C00000"/>
-        </w:rPr>
-        <w:t>（二）驾驶机动车违反道路交通信号灯通行的；</w:t>
-      </w:r>
-    </w:p>
-    <w:p>
-      <w:pPr>
-        <w:rPr>
-          <w:color w:val="C00000"/>
-        </w:rPr>
-      </w:pPr>
-      <w:r>
-        <w:rPr>
-          <w:rFonts w:hint="eastAsia"/>
-          <w:color w:val="C00000"/>
-        </w:rPr>
-        <w:t>（三）驾驶营运客车（不包括公共汽车）、校车载人超过核定人数未达</w:t>
-      </w:r>
-      <w:r>
-        <w:rPr>
-          <w:color w:val="C00000"/>
-        </w:rPr>
-        <w:t>20%的，或者驾驶其他载客汽车载人超过核定人数20%以上的；</w:t>
-      </w:r>
-    </w:p>
-    <w:p>
-      <w:pPr>
-        <w:rPr>
-          <w:color w:val="C00000"/>
-        </w:rPr>
-      </w:pPr>
-      <w:r>
-        <w:rPr>
-          <w:rFonts w:hint="eastAsia"/>
-          <w:color w:val="C00000"/>
-        </w:rPr>
-        <w:t>（四）驾驶中型以上载客载货汽车、校车、危险物品运输车辆在高速公路、城市快速路上行驶超过规定时速未达</w:t>
-      </w:r>
-      <w:r>
-        <w:rPr>
-          <w:color w:val="C00000"/>
-        </w:rPr>
-        <w:t>20%的；</w:t>
-      </w:r>
-    </w:p>
-    <w:p>
-      <w:pPr>
-        <w:rPr>
-          <w:color w:val="C00000"/>
-        </w:rPr>
-      </w:pPr>
-      <w:r>
-        <w:rPr>
-          <w:rFonts w:hint="eastAsia"/>
-          <w:color w:val="C00000"/>
-        </w:rPr>
-        <w:t>（五）驾驶中型以上载客载货汽车、校车、危险物品运输车辆在高速公路、城市快速路以外的道路上行驶或者驾驶其他机动车行驶超过规定时速</w:t>
-      </w:r>
-      <w:r>
-        <w:rPr>
-          <w:color w:val="C00000"/>
-        </w:rPr>
-        <w:t>20%以上未达到50%的；</w:t>
-      </w:r>
-    </w:p>
-    <w:p>
-      <w:pPr>
-        <w:rPr>
-          <w:color w:val="C00000"/>
-        </w:rPr>
-      </w:pPr>
-      <w:r>
-        <w:rPr>
-          <w:rFonts w:hint="eastAsia"/>
-          <w:color w:val="C00000"/>
-        </w:rPr>
-        <w:t>（六）驾驶货车载物超过核定载质量</w:t>
-      </w:r>
-      <w:r>
-        <w:rPr>
-          <w:color w:val="C00000"/>
-        </w:rPr>
-        <w:t>30%以上或者违反规定载客的；</w:t>
-      </w:r>
-    </w:p>
-    <w:p>
-      <w:pPr>
-        <w:rPr>
-          <w:color w:val="C00000"/>
-        </w:rPr>
-      </w:pPr>
-      <w:r>
-        <w:rPr>
-          <w:rFonts w:hint="eastAsia"/>
-          <w:color w:val="C00000"/>
-        </w:rPr>
-        <w:t>（七）驾驶营运客车以外的机动车在高速公路车道内停车的；</w:t>
-      </w:r>
-    </w:p>
-    <w:p>
-      <w:pPr>
-        <w:rPr>
-          <w:color w:val="C00000"/>
-        </w:rPr>
-      </w:pPr>
-      <w:r>
-        <w:rPr>
-          <w:rFonts w:hint="eastAsia"/>
-          <w:color w:val="C00000"/>
-        </w:rPr>
-        <w:t>（八）驾驶机动车在高速公路或者城市快速路上违法占用应急车道行驶的；</w:t>
-      </w:r>
-    </w:p>
-    <w:p>
-      <w:pPr>
-        <w:rPr>
-          <w:color w:val="C00000"/>
-        </w:rPr>
-      </w:pPr>
-      <w:r>
-        <w:rPr>
-          <w:rFonts w:hint="eastAsia"/>
-          <w:color w:val="C00000"/>
-        </w:rPr>
-        <w:t>（九）低能见度气象条件下，驾驶机动车在高速公路上不按规定行驶的；</w:t>
-      </w:r>
-    </w:p>
-    <w:p>
-      <w:pPr>
-        <w:rPr>
-          <w:color w:val="C00000"/>
-        </w:rPr>
-      </w:pPr>
-      <w:r>
-        <w:rPr>
-          <w:rFonts w:hint="eastAsia"/>
-          <w:color w:val="C00000"/>
-        </w:rPr>
-        <w:t>（十）驾驶机动车运载超限的不可解体的物品，未按指定的时间、路线、速度行驶或者未悬挂明显标志的；</w:t>
-      </w:r>
-    </w:p>
-    <w:p>
-      <w:pPr>
-        <w:rPr>
-          <w:color w:val="C00000"/>
-        </w:rPr>
-      </w:pPr>
-      <w:r>
-        <w:rPr>
-          <w:rFonts w:hint="eastAsia"/>
-          <w:color w:val="C00000"/>
-        </w:rPr>
-        <w:t>（十一）驾驶机动车载运爆炸物品、易燃易爆化学物品以及剧毒、放射性等危险物品，未按指定的时间、路线、速度行驶或者未悬挂警示标志并采取必要的安全措施的；</w:t>
-      </w:r>
-    </w:p>
-    <w:p>
-      <w:pPr>
-        <w:rPr>
-          <w:color w:val="C00000"/>
-        </w:rPr>
-      </w:pPr>
-      <w:r>
-        <w:rPr>
-          <w:rFonts w:hint="eastAsia"/>
-          <w:color w:val="C00000"/>
-        </w:rPr>
-        <w:t>（十二）以隐瞒、欺骗手段补领机动车驾驶证的；</w:t>
-      </w:r>
-    </w:p>
-    <w:p>
-      <w:pPr>
-        <w:rPr>
-          <w:color w:val="C00000"/>
-        </w:rPr>
-      </w:pPr>
-      <w:r>
-        <w:rPr>
-          <w:rFonts w:hint="eastAsia"/>
-          <w:color w:val="C00000"/>
-        </w:rPr>
-        <w:t>（十三）连续驾驶中型以上载客汽车、危险物品运输车辆以外的机动车超过</w:t>
-      </w:r>
-      <w:r>
-        <w:rPr>
-          <w:color w:val="C00000"/>
-        </w:rPr>
-        <w:t>4小时未停车休息或者停车休息时间少于20分钟的；</w:t>
-      </w:r>
-    </w:p>
-    <w:p>
-      <w:pPr>
-        <w:rPr>
-          <w:color w:val="C00000"/>
-        </w:rPr>
-      </w:pPr>
-      <w:r>
-        <w:rPr>
-          <w:rFonts w:hint="eastAsia"/>
-          <w:color w:val="C00000"/>
-        </w:rPr>
-        <w:t>（十四）驾驶机动车不按照规定避让校车的。</w:t>
-      </w:r>
-    </w:p>
-    <w:p>
-      <w:pPr>
-        <w:rPr>
-          <w:color w:val="C00000"/>
-        </w:rPr>
-      </w:pPr>
-    </w:p>
-    <w:p>
-      <w:pPr>
-        <w:rPr>
-          <w:color w:val="C00000"/>
-        </w:rPr>
-      </w:pPr>
-    </w:p>
-    <w:p>
-      <w:pPr>
-        <w:rPr>
-          <w:rFonts w:hint="eastAsia"/>
-          <w:color w:val="C00000"/>
-        </w:rPr>
-      </w:pPr>
-      <w:r>
-        <w:rPr>
-          <w:rFonts w:hint="eastAsia"/>
-          <w:color w:val="C00000"/>
-        </w:rPr>
-        <w:t>大型客车、牵引车、公交车等信息变更的，需要</w:t>
-      </w:r>
-      <w:r>
-        <w:rPr>
-          <w:color w:val="C00000"/>
-        </w:rPr>
-        <w:t>30日内备案，否则罚款20-200元。</w:t>
-      </w:r>
-    </w:p>
-    <w:p>
-      <w:r>
-        <w:rPr>
-          <w:rFonts w:hint="eastAsia"/>
-        </w:rPr>
-        <w:t>持有大型客车、牵引车、城市公交车、中型客车、大型货车驾驶证的驾驶人联系电话、从业单位等信息发生变化未及时申报变更信息的，公安机关交通管理部门处</w:t>
-      </w:r>
-      <w:r>
-        <w:rPr>
-          <w:rFonts w:hint="eastAsia"/>
-          <w:color w:val="C00000"/>
-        </w:rPr>
-        <w:t>二十元以上二百元</w:t>
-      </w:r>
-      <w:r>
-        <w:rPr>
-          <w:rFonts w:hint="eastAsia"/>
-        </w:rPr>
-        <w:t>以下罚款。机动车驾驶人联系电话、联系地址等信息发生变化，应当在信息变更后</w:t>
-      </w:r>
-      <w:r>
-        <w:rPr>
-          <w:rFonts w:hint="eastAsia"/>
-          <w:color w:val="C00000"/>
-        </w:rPr>
-        <w:t>三十日</w:t>
-      </w:r>
-      <w:r>
-        <w:rPr>
-          <w:rFonts w:hint="eastAsia"/>
-        </w:rPr>
-        <w:t>内，向驾驶证核发地车辆管理所备案。</w:t>
-      </w:r>
-    </w:p>
+        <w:t>规定车道行驶的；⑦驾驶机动车行经人行横道，不按规定减速、停车、避让行人的；⑧驾驶机动车违反禁令标志、禁止标线指示的；⑨驾驶机动车不按规定超车、让行的，或者逆向行驶的；⑩驾驶机动车违反规定牵引挂车的；</w:t>
+      </w:r>
+      <w:r>
+        <w:rPr>
+          <w:rFonts w:ascii="Cambria Math" w:hAnsi="Cambria Math" w:cs="Cambria Math"/>
+        </w:rPr>
+        <w:t>⑪</w:t>
+      </w:r>
+      <w:r>
+        <w:rPr>
+          <w:rFonts w:ascii="等线" w:eastAsia="等线" w:hAnsi="等线" w:cs="等线" w:hint="eastAsia"/>
+        </w:rPr>
+        <w:t>在道路上车辆发生故障、事故停车后，不按规定使用灯光和设置警告标志的；</w:t>
+      </w:r>
+      <w:r>
+        <w:rPr>
+          <w:rFonts w:ascii="Cambria Math" w:hAnsi="Cambria Math" w:cs="Cambria Math"/>
+        </w:rPr>
+        <w:t>⑫</w:t>
+      </w:r>
+      <w:r>
+        <w:rPr>
+          <w:rFonts w:ascii="等线" w:eastAsia="等线" w:hAnsi="等线" w:cs="等线" w:hint="eastAsia"/>
+        </w:rPr>
+        <w:t>上道路行驶的机动车未按规定定期进行</w:t>
+      </w:r>
+      <w:r>
+        <w:rPr>
+          <w:rFonts w:hint="eastAsia"/>
+        </w:rPr>
+        <w:t>安全技术检验的。</w:t>
+      </w:r>
+    </w:p>
+    <w:p/>
     <w:p/>
     <w:p>
       <w:r>
@@ -717,455 +922,285 @@
         <w:t>记</w:t>
       </w:r>
       <w:r>
-        <w:t>3分的常考情形主要有：</w:t>
-      </w:r>
-    </w:p>
-    <w:p>
-      <w:pPr>
-        <w:rPr>
-          <w:color w:val="C00000"/>
-        </w:rPr>
-      </w:pPr>
-      <w:r>
+        <w:t xml:space="preserve">2分的常考情形： </w:t>
+      </w:r>
+    </w:p>
+    <w:p>
+      <w:pPr>
+        <w:rPr>
+          <w:color w:val="C00000"/>
+        </w:rPr>
+      </w:pPr>
+      <w:r>
+        <w:rPr>
+          <w:color w:val="C00000"/>
+        </w:rPr>
+        <w:t>①交叉路口乱行车、停车；</w:t>
+      </w:r>
+    </w:p>
+    <w:p>
+      <w:pPr>
+        <w:rPr>
+          <w:color w:val="C00000"/>
+        </w:rPr>
+      </w:pPr>
+      <w:r>
+        <w:rPr>
+          <w:color w:val="C00000"/>
+        </w:rPr>
+        <w:t>②开车打电话；</w:t>
+      </w:r>
+    </w:p>
+    <w:p>
+      <w:pPr>
+        <w:rPr>
+          <w:color w:val="C00000"/>
+        </w:rPr>
+      </w:pPr>
+      <w:r>
+        <w:rPr>
+          <w:color w:val="C00000"/>
+        </w:rPr>
+        <w:t>③摩托车不带头盔；</w:t>
+      </w:r>
+    </w:p>
+    <w:p>
+      <w:pPr>
+        <w:rPr>
+          <w:color w:val="C00000"/>
+        </w:rPr>
+      </w:pPr>
+      <w:r>
+        <w:rPr>
+          <w:color w:val="C00000"/>
+        </w:rPr>
+        <w:t>④高速、快速上不系安全带；</w:t>
+      </w:r>
+    </w:p>
+    <w:p>
+      <w:pPr>
+        <w:rPr>
+          <w:color w:val="C00000"/>
+        </w:rPr>
+      </w:pPr>
+      <w:r>
+        <w:rPr>
+          <w:color w:val="C00000"/>
+        </w:rPr>
+        <w:t>⑤排队缓行时插队、借道、超车；</w:t>
+      </w:r>
+    </w:p>
+    <w:p/>
+    <w:p/>
+    <w:p>
+      <w:r>
+        <w:rPr>
+          <w:rFonts w:hint="eastAsia"/>
+        </w:rPr>
+        <w:t>记</w:t>
+      </w:r>
+      <w:r>
+        <w:t>1分：</w:t>
+      </w:r>
+    </w:p>
+    <w:p>
+      <w:pPr>
+        <w:rPr>
+          <w:color w:val="C00000"/>
+        </w:rPr>
+      </w:pPr>
+      <w:r>
+        <w:rPr>
+          <w:color w:val="C00000"/>
+        </w:rPr>
+        <w:t xml:space="preserve">（一）驾驶机动车不按规定使用灯光的； </w:t>
+      </w:r>
+    </w:p>
+    <w:p>
+      <w:pPr>
+        <w:rPr>
+          <w:color w:val="C00000"/>
+        </w:rPr>
+      </w:pPr>
+      <w:r>
+        <w:rPr>
+          <w:rFonts w:hint="eastAsia"/>
+          <w:color w:val="C00000"/>
+        </w:rPr>
+        <w:t>（二）驾驶机动车不按规定会车的；</w:t>
+      </w:r>
+      <w:r>
+        <w:rPr>
+          <w:color w:val="C00000"/>
+        </w:rPr>
         <w:t xml:space="preserve"> </w:t>
       </w:r>
-      <w:r>
-        <w:rPr>
-          <w:color w:val="C00000"/>
-        </w:rPr>
-        <w:t>①人行横道不礼让行人；</w:t>
-      </w:r>
-    </w:p>
-    <w:p>
-      <w:pPr>
-        <w:rPr>
-          <w:color w:val="C00000"/>
-        </w:rPr>
-      </w:pPr>
-      <w:r>
-        <w:rPr>
-          <w:color w:val="C00000"/>
-        </w:rPr>
-        <w:t>②不按规定车道行车；</w:t>
-      </w:r>
-    </w:p>
-    <w:p>
-      <w:pPr>
-        <w:rPr>
-          <w:color w:val="C00000"/>
-        </w:rPr>
-      </w:pPr>
-      <w:r>
-        <w:rPr>
-          <w:color w:val="C00000"/>
-        </w:rPr>
-        <w:t>③普通城市道路上逆行</w:t>
-      </w:r>
-    </w:p>
-    <w:p>
-      <w:pPr>
-        <w:rPr>
-          <w:color w:val="C00000"/>
-        </w:rPr>
-      </w:pPr>
-      <w:r>
-        <w:rPr>
-          <w:color w:val="C00000"/>
-        </w:rPr>
-        <w:t>④ 违反禁令标志、禁止标线</w:t>
-      </w:r>
-    </w:p>
-    <w:p>
-      <w:pPr>
-        <w:rPr>
-          <w:rFonts w:hint="eastAsia"/>
-        </w:rPr>
-      </w:pPr>
-      <w:r>
-        <w:rPr>
-          <w:color w:val="C00000"/>
-        </w:rPr>
-        <w:t>⑤事故后不按规定使用灯光、设置警告标志</w:t>
-      </w:r>
-    </w:p>
-    <w:p>
-      <w:r>
-        <w:t>一次记3分：①驾驶营运客车（不包括公共汽车）、校车以外的载客汽车载人超过核定人数未达20%的；②驾驶中型以上载客载货汽车、危险物品运输车辆在高速公路、城市快速路以外的道路上行驶或者驾驶其他机动车行驶超过规定时速未达20% 的；③驾驶货车载物超过核定载质量未达30% 的；④驾驶机动车在高速公路上行驶低于规定最低时速的；⑤驾驶禁止驶入高速公路的机动车驶入高速公路的；⑥驾驶机动车在高速</w:t>
-      </w:r>
-      <w:r>
-        <w:rPr>
-          <w:rFonts w:hint="eastAsia"/>
-        </w:rPr>
-        <w:t>公路或者城市快速路上不按规定车道行驶的；⑦驾驶机动车行经人行横道，不按规定减速、停车、避让行人的；⑧驾驶</w:t>
-      </w:r>
+    </w:p>
+    <w:p>
+      <w:pPr>
+        <w:rPr>
+          <w:color w:val="C00000"/>
+        </w:rPr>
+      </w:pPr>
+      <w:r>
+        <w:rPr>
+          <w:rFonts w:hint="eastAsia"/>
+          <w:color w:val="C00000"/>
+        </w:rPr>
+        <w:t>（三）驾驶机动车载货长度、宽度、高度超过规定的；</w:t>
+      </w:r>
+      <w:r>
+        <w:rPr>
+          <w:color w:val="C00000"/>
+        </w:rPr>
+        <w:t xml:space="preserve"> </w:t>
+      </w:r>
+    </w:p>
+    <w:p>
+      <w:pPr>
+        <w:rPr>
+          <w:color w:val="C00000"/>
+        </w:rPr>
+      </w:pPr>
+      <w:r>
+        <w:rPr>
+          <w:rFonts w:hint="eastAsia"/>
+          <w:color w:val="C00000"/>
+        </w:rPr>
+        <w:t>（四）上道路行驶的机动车未放置检验合格标志、保险标志，未随车携带行驶证、机动车驾驶证的。</w:t>
+      </w:r>
+    </w:p>
+    <w:p/>
+    <w:p>
+      <w:r>
+        <w:rPr>
+          <w:rFonts w:hint="eastAsia"/>
+        </w:rPr>
+        <w:t>罚款</w:t>
+      </w:r>
+      <w:r>
+        <w:rPr>
+          <w:color w:val="C00000"/>
+        </w:rPr>
+        <w:t>200-2000元</w:t>
+      </w:r>
+      <w:r>
+        <w:t xml:space="preserve">的常考情形： </w:t>
+      </w:r>
+    </w:p>
+    <w:p>
+      <w:pPr>
+        <w:rPr>
+          <w:color w:val="C00000"/>
+        </w:rPr>
+      </w:pPr>
+      <w:r>
+        <w:rPr>
+          <w:color w:val="C00000"/>
+        </w:rPr>
+        <w:t xml:space="preserve">① 机动车超速50%； </w:t>
+      </w:r>
+    </w:p>
+    <w:p>
+      <w:pPr>
+        <w:rPr>
+          <w:color w:val="C00000"/>
+        </w:rPr>
+      </w:pPr>
+      <w:r>
+        <w:rPr>
+          <w:color w:val="C00000"/>
+        </w:rPr>
+        <w:t xml:space="preserve">② 驾驶机动车造成交通事故后逃逸，尚不构成犯罪； </w:t>
+      </w:r>
+    </w:p>
+    <w:p>
+      <w:pPr>
+        <w:rPr>
+          <w:color w:val="C00000"/>
+        </w:rPr>
+      </w:pPr>
+      <w:r>
+        <w:rPr>
+          <w:color w:val="C00000"/>
+        </w:rPr>
+        <w:t xml:space="preserve">③ 驾驶拼装或报废的机动车； </w:t>
+      </w:r>
+    </w:p>
+    <w:p>
+      <w:pPr>
+        <w:rPr>
+          <w:color w:val="C00000"/>
+        </w:rPr>
+      </w:pPr>
+      <w:r>
+        <w:rPr>
+          <w:color w:val="C00000"/>
+        </w:rPr>
+        <w:t xml:space="preserve">④ 无证驾驶或驾驶证被驾驶或暂扣期间驾驶机动车； </w:t>
+      </w:r>
+    </w:p>
+    <w:p>
+      <w:pPr>
+        <w:rPr>
+          <w:color w:val="C00000"/>
+        </w:rPr>
+      </w:pPr>
+      <w:r>
+        <w:rPr>
+          <w:color w:val="C00000"/>
+        </w:rPr>
+        <w:t xml:space="preserve">⑤ 将机动车交无证的人驾驶； </w:t>
+      </w:r>
+    </w:p>
+    <w:p>
+      <w:pPr>
+        <w:rPr>
+          <w:color w:val="C00000"/>
+        </w:rPr>
+      </w:pPr>
+      <w:r>
+        <w:rPr>
+          <w:color w:val="C00000"/>
+        </w:rPr>
+        <w:t>⑥违反交通管制不听劝阻强制通行</w:t>
+      </w:r>
+    </w:p>
+    <w:p/>
+    <w:p>
+      <w:r>
+        <w:rPr>
+          <w:rFonts w:hint="eastAsia"/>
+        </w:rPr>
+        <w:t>根据《中华人民共和国道路交通安全法》第九十九条，有下列行为之一的，由公安机关交通管理部门处两百元以上两千元以下罚款：①未取得机动车驾驶证、机动车驾驶证被吊销或者机动车驾驶证被暂扣期间驾驶机动车的；②将机动车交由未取得机动车驾驶证或者机动车驾驶证被吊销、暂扣的人驾驶的；③造成交通事故后逃逸，尚不构成犯罪的；④机动车行驶超过规定时速百分之五十的；⑤强迫机动车驾驶人违反道路交通安全法律、法规和机动车安全驾驶要求驾驶机动车，造成交通事故，尚不构成犯罪的；⑥违反交通管制的规定强行通行，不听劝阻的；⑦故意损毁、移动、涂改交通设施，造成危害后果，尚不构成犯罪的；⑧非法拦截、扣留机动车辆，不听劝阻，造成交通严重阻塞或者较大财产损失的。</w:t>
+      </w:r>
+    </w:p>
+    <w:p/>
+    <w:p>
+      <w:r>
+        <w:rPr>
+          <w:rFonts w:hint="eastAsia"/>
+        </w:rPr>
+        <w:t>行为人有前款第二项、第四项情形之一的，可以并处吊销机动车驾驶证；有第一项、第三项、第五项至第八项情形之一的，可以并处十五日以下拘留。</w:t>
+      </w:r>
+    </w:p>
+    <w:p/>
+    <w:p/>
+    <w:p>
+      <w:r>
+        <w:rPr>
+          <w:rFonts w:hint="eastAsia"/>
+        </w:rPr>
+        <w:t>上路学习驾驶的自学直考小客车，不能搭载随车指导人员以外的其他人员。</w:t>
+      </w:r>
+    </w:p>
+    <w:p/>
+    <w:p>
       <w:r>
         <w:rPr>
           <w:rFonts w:hint="eastAsia"/>
         </w:rPr>
         <w:lastRenderedPageBreak/>
-        <w:t>机动车违反禁令标志、禁止标线指示的；⑨驾驶机动车不按规定超车、让行的，或者逆向行驶的；⑩驾驶机动车违反规定牵引挂车的；</w:t>
-      </w:r>
-      <w:r>
-        <w:rPr>
-          <w:rFonts w:ascii="Cambria Math" w:hAnsi="Cambria Math" w:cs="Cambria Math"/>
-        </w:rPr>
-        <w:t>⑪</w:t>
-      </w:r>
-      <w:r>
-        <w:rPr>
-          <w:rFonts w:ascii="等线" w:eastAsia="等线" w:hAnsi="等线" w:cs="等线" w:hint="eastAsia"/>
-        </w:rPr>
-        <w:t>在道路上车辆发生故障、事故停车后，不按规定使用灯光和设置警告标志的；</w:t>
-      </w:r>
-      <w:r>
-        <w:rPr>
-          <w:rFonts w:ascii="Cambria Math" w:hAnsi="Cambria Math" w:cs="Cambria Math"/>
-        </w:rPr>
-        <w:t>⑫</w:t>
-      </w:r>
-      <w:r>
-        <w:rPr>
-          <w:rFonts w:ascii="等线" w:eastAsia="等线" w:hAnsi="等线" w:cs="等线" w:hint="eastAsia"/>
-        </w:rPr>
-        <w:t>上道路行驶的机动车未按规定定期进行</w:t>
-      </w:r>
-      <w:r>
-        <w:rPr>
-          <w:rFonts w:hint="eastAsia"/>
-        </w:rPr>
-        <w:t>安全技术检验的。</w:t>
-      </w:r>
-    </w:p>
-    <w:p/>
-    <w:p/>
-    <w:p>
-      <w:r>
-        <w:rPr>
-          <w:rFonts w:hint="eastAsia"/>
-        </w:rPr>
-        <w:t>记</w:t>
-      </w:r>
-      <w:r>
-        <w:t xml:space="preserve">2分的常考情形： </w:t>
-      </w:r>
-    </w:p>
-    <w:p>
-      <w:pPr>
-        <w:rPr>
-          <w:color w:val="C00000"/>
-        </w:rPr>
-      </w:pPr>
-      <w:r>
-        <w:rPr>
-          <w:color w:val="C00000"/>
-        </w:rPr>
-        <w:t>①交叉路口乱行车、停车；</w:t>
-      </w:r>
-    </w:p>
-    <w:p>
-      <w:pPr>
-        <w:rPr>
-          <w:color w:val="C00000"/>
-        </w:rPr>
-      </w:pPr>
-      <w:r>
-        <w:rPr>
-          <w:color w:val="C00000"/>
-        </w:rPr>
-        <w:t>②开车打电话；</w:t>
-      </w:r>
-    </w:p>
-    <w:p>
-      <w:pPr>
-        <w:rPr>
-          <w:color w:val="C00000"/>
-        </w:rPr>
-      </w:pPr>
-      <w:r>
-        <w:rPr>
-          <w:color w:val="C00000"/>
-        </w:rPr>
-        <w:t>③摩托车不带头盔；</w:t>
-      </w:r>
-    </w:p>
-    <w:p>
-      <w:pPr>
-        <w:rPr>
-          <w:color w:val="C00000"/>
-        </w:rPr>
-      </w:pPr>
-      <w:r>
-        <w:rPr>
-          <w:color w:val="C00000"/>
-        </w:rPr>
-        <w:t>④高速、快速上不系安全带；</w:t>
-      </w:r>
-    </w:p>
-    <w:p>
-      <w:pPr>
-        <w:rPr>
-          <w:color w:val="C00000"/>
-        </w:rPr>
-      </w:pPr>
-      <w:r>
-        <w:rPr>
-          <w:color w:val="C00000"/>
-        </w:rPr>
-        <w:t>⑤排队缓行时插队、借道、超车；</w:t>
-      </w:r>
-    </w:p>
-    <w:p>
-      <w:pPr>
-        <w:rPr>
-          <w:rFonts w:hint="eastAsia"/>
-        </w:rPr>
-      </w:pPr>
-    </w:p>
-    <w:p/>
-    <w:p>
-      <w:pPr>
-        <w:rPr>
-          <w:rFonts w:hint="eastAsia"/>
-        </w:rPr>
-      </w:pPr>
-      <w:r>
-        <w:rPr>
-          <w:rFonts w:hint="eastAsia"/>
-        </w:rPr>
-        <w:t>记</w:t>
-      </w:r>
-      <w:r>
-        <w:t>1分：</w:t>
-      </w:r>
-    </w:p>
-    <w:p>
-      <w:pPr>
-        <w:rPr>
-          <w:rFonts w:hint="eastAsia"/>
-          <w:color w:val="C00000"/>
-        </w:rPr>
-      </w:pPr>
-      <w:r>
-        <w:rPr>
-          <w:color w:val="C00000"/>
-        </w:rPr>
-        <w:t xml:space="preserve">（一）驾驶机动车不按规定使用灯光的； </w:t>
-      </w:r>
-    </w:p>
-    <w:p>
-      <w:pPr>
-        <w:rPr>
-          <w:rFonts w:hint="eastAsia"/>
-          <w:color w:val="C00000"/>
-        </w:rPr>
-      </w:pPr>
-      <w:r>
-        <w:rPr>
-          <w:rFonts w:hint="eastAsia"/>
-          <w:color w:val="C00000"/>
-        </w:rPr>
-        <w:t>（二）驾驶机动车不按规定会车的；</w:t>
-      </w:r>
-      <w:r>
-        <w:rPr>
-          <w:color w:val="C00000"/>
-        </w:rPr>
-        <w:t xml:space="preserve"> </w:t>
-      </w:r>
-    </w:p>
-    <w:p>
-      <w:pPr>
-        <w:rPr>
-          <w:rFonts w:hint="eastAsia"/>
-          <w:color w:val="C00000"/>
-        </w:rPr>
-      </w:pPr>
-      <w:r>
-        <w:rPr>
-          <w:rFonts w:hint="eastAsia"/>
-          <w:color w:val="C00000"/>
-        </w:rPr>
-        <w:t>（三）驾驶机动车载货长度、宽度、高度超过规定的；</w:t>
-      </w:r>
-      <w:r>
-        <w:rPr>
-          <w:color w:val="C00000"/>
-        </w:rPr>
-        <w:t xml:space="preserve"> </w:t>
-      </w:r>
-    </w:p>
-    <w:p>
-      <w:pPr>
-        <w:rPr>
-          <w:color w:val="C00000"/>
-        </w:rPr>
-      </w:pPr>
-      <w:r>
-        <w:rPr>
-          <w:rFonts w:hint="eastAsia"/>
-          <w:color w:val="C00000"/>
-        </w:rPr>
-        <w:t>（四）上道路行驶的机动车未放置检验合格标志、保险标志，未随车携带行驶证、机动车驾驶证的。</w:t>
-      </w:r>
-    </w:p>
-    <w:p>
-      <w:pPr>
-        <w:rPr>
-          <w:rFonts w:hint="eastAsia"/>
-        </w:rPr>
-      </w:pPr>
-    </w:p>
-    <w:p>
-      <w:r>
-        <w:rPr>
-          <w:rFonts w:hint="eastAsia"/>
-        </w:rPr>
-        <w:t>罚款</w:t>
-      </w:r>
-      <w:r>
-        <w:rPr>
-          <w:color w:val="C00000"/>
-        </w:rPr>
-        <w:t>200-2000元</w:t>
-      </w:r>
-      <w:r>
-        <w:t xml:space="preserve">的常考情形： </w:t>
-      </w:r>
-    </w:p>
-    <w:p>
-      <w:pPr>
-        <w:rPr>
-          <w:color w:val="C00000"/>
-        </w:rPr>
-      </w:pPr>
-      <w:r>
-        <w:rPr>
-          <w:color w:val="C00000"/>
-        </w:rPr>
-        <w:t xml:space="preserve">① 机动车超速50%； </w:t>
-      </w:r>
-    </w:p>
-    <w:p>
-      <w:pPr>
-        <w:rPr>
-          <w:color w:val="C00000"/>
-        </w:rPr>
-      </w:pPr>
-      <w:r>
-        <w:rPr>
-          <w:color w:val="C00000"/>
-        </w:rPr>
-        <w:t xml:space="preserve">② 驾驶机动车造成交通事故后逃逸，尚不构成犯罪； </w:t>
-      </w:r>
-    </w:p>
-    <w:p>
-      <w:pPr>
-        <w:rPr>
-          <w:color w:val="C00000"/>
-        </w:rPr>
-      </w:pPr>
-      <w:r>
-        <w:rPr>
-          <w:color w:val="C00000"/>
-        </w:rPr>
-        <w:t xml:space="preserve">③ 驾驶拼装或报废的机动车； </w:t>
-      </w:r>
-    </w:p>
-    <w:p>
-      <w:pPr>
-        <w:rPr>
-          <w:color w:val="C00000"/>
-        </w:rPr>
-      </w:pPr>
-      <w:r>
-        <w:rPr>
-          <w:color w:val="C00000"/>
-        </w:rPr>
-        <w:t xml:space="preserve">④ 无证驾驶或驾驶证被驾驶或暂扣期间驾驶机动车； </w:t>
-      </w:r>
-    </w:p>
-    <w:p>
-      <w:pPr>
-        <w:rPr>
-          <w:color w:val="C00000"/>
-        </w:rPr>
-      </w:pPr>
-      <w:r>
-        <w:rPr>
-          <w:color w:val="C00000"/>
-        </w:rPr>
-        <w:t xml:space="preserve">⑤ 将机动车交无证的人驾驶； </w:t>
-      </w:r>
-    </w:p>
-    <w:p>
-      <w:pPr>
-        <w:rPr>
-          <w:color w:val="C00000"/>
-        </w:rPr>
-      </w:pPr>
-      <w:r>
-        <w:rPr>
-          <w:color w:val="C00000"/>
-        </w:rPr>
-        <w:t>⑥违反交通管制不听劝阻强制通行</w:t>
-      </w:r>
-    </w:p>
-    <w:p>
-      <w:pPr>
-        <w:rPr>
-          <w:rFonts w:hint="eastAsia"/>
-        </w:rPr>
-      </w:pPr>
-    </w:p>
-    <w:p>
-      <w:r>
-        <w:rPr>
-          <w:rFonts w:hint="eastAsia"/>
-        </w:rPr>
-        <w:t>根据《中华人民共和国道路交通安全法》第九十九条，有下列行为之一的，由公安机关交通管理部门处两百元以上两千元以下罚款：①未取得机动车驾驶证、机动车驾驶证被吊销或者机动车驾驶证被暂扣期间驾驶机动车的；②将机动车交由未取得机动车驾驶证或者机动车驾驶证被吊销、暂扣的人驾驶的；③造成交通事故后逃逸，尚不构成犯罪的；④机动车行驶超过规定时速百分之五十的；⑤强迫机动车驾驶人违反道路交通安全法律、法规和机动车安全驾驶要求驾驶机动车，造成交通事故，尚不构成犯罪的；⑥违反交通管制的规定强行通行，不听劝阻的；⑦故意损毁、移动、涂改交通设施，造成危害后果，尚不构成犯罪的；⑧非法拦截、扣留机动车辆，不听劝阻，造成交通严重阻塞或者较大财产损失的。</w:t>
-      </w:r>
-    </w:p>
-    <w:p/>
-    <w:p>
-      <w:pPr>
-        <w:rPr>
-          <w:rFonts w:hint="eastAsia"/>
-        </w:rPr>
-      </w:pPr>
-      <w:r>
-        <w:rPr>
-          <w:rFonts w:hint="eastAsia"/>
-        </w:rPr>
-        <w:t>行为人有前款第二项、第四项情形之一的，可以并处吊销机动车驾驶证；有第一项、第三项、第五项至第八项情形之一的，可以并处十五日以下拘留。</w:t>
-      </w:r>
-    </w:p>
-    <w:p/>
-    <w:p/>
-    <w:p>
-      <w:r>
-        <w:rPr>
-          <w:rFonts w:hint="eastAsia"/>
-        </w:rPr>
-        <w:t>上路学习驾驶的自学直考小客车，不能搭载随车指导人员以外的其他人员。</w:t>
-      </w:r>
-    </w:p>
-    <w:p>
-      <w:pPr>
-        <w:rPr>
-          <w:rFonts w:hint="eastAsia"/>
-        </w:rPr>
-      </w:pPr>
-    </w:p>
-    <w:p>
-      <w:pPr>
-        <w:rPr>
-          <w:rFonts w:hint="eastAsia"/>
-        </w:rPr>
-      </w:pPr>
-      <w:r>
-        <w:rPr>
-          <w:rFonts w:hint="eastAsia"/>
-        </w:rPr>
         <w:t>驾驶机动车接打手机的一次记</w:t>
       </w:r>
       <w:r>
@@ -1173,240 +1208,210 @@
       </w:r>
     </w:p>
     <w:p>
-      <w:pPr>
-        <w:rPr>
-          <w:rFonts w:hint="eastAsia"/>
-        </w:rPr>
-      </w:pPr>
+      <w:r>
+        <w:rPr>
+          <w:rFonts w:hint="eastAsia"/>
+        </w:rPr>
+        <w:t>未系安全带又分为</w:t>
+      </w:r>
+      <w:r>
+        <w:t>2种情况：</w:t>
+      </w:r>
+    </w:p>
+    <w:p>
+      <w:r>
+        <w:t>1、在高速公路与城市快速路上行驶时，驾驶人未按规定使用安全带的，罚款50元，扣2分；</w:t>
+      </w:r>
+    </w:p>
+    <w:p>
+      <w:r>
+        <w:t>2、在高速公路与城市快速路以外的道路上行驶时，驾驶人未按规定使用安全带的，罚款5</w:t>
+      </w:r>
+      <w:r>
+        <w:t>0</w:t>
+      </w:r>
+      <w:r>
+        <w:t>元，不扣分；</w:t>
+      </w:r>
+    </w:p>
+    <w:p/>
+    <w:p/>
+    <w:p/>
+    <w:p>
+      <w:r>
+        <w:rPr>
+          <w:rFonts w:hint="eastAsia"/>
+        </w:rPr>
+        <w:t>机动车驾驶人有下列行为之一的，由公安机关交通管理部门处二十元以上二百元以下罚款：</w:t>
+      </w:r>
+    </w:p>
+    <w:p>
+      <w:pPr>
+        <w:rPr>
+          <w:color w:val="C00000"/>
+        </w:rPr>
+      </w:pPr>
+      <w:r>
+        <w:rPr>
+          <w:rFonts w:hint="eastAsia"/>
+          <w:color w:val="C00000"/>
+        </w:rPr>
+        <w:t>（一）机动车驾驶人补领机动车驾驶证后，继续使用原机动车驾驶证的；</w:t>
+      </w:r>
+    </w:p>
+    <w:p>
+      <w:pPr>
+        <w:rPr>
+          <w:color w:val="C00000"/>
+        </w:rPr>
+      </w:pPr>
+      <w:r>
+        <w:rPr>
+          <w:rFonts w:hint="eastAsia"/>
+          <w:color w:val="C00000"/>
+        </w:rPr>
+        <w:t>（二）在实习期内驾驶机动车不符合第七十五条规定的；</w:t>
+      </w:r>
+    </w:p>
+    <w:p>
+      <w:pPr>
+        <w:rPr>
+          <w:color w:val="C00000"/>
+        </w:rPr>
+      </w:pPr>
+      <w:r>
+        <w:rPr>
+          <w:rFonts w:hint="eastAsia"/>
+          <w:color w:val="C00000"/>
+        </w:rPr>
+        <w:t>（三）驾驶机动车未按规定粘贴、悬挂实习标志或者残疾人机动车专用标志的；</w:t>
+      </w:r>
+    </w:p>
+    <w:p>
+      <w:pPr>
+        <w:rPr>
+          <w:color w:val="C00000"/>
+        </w:rPr>
+      </w:pPr>
+      <w:r>
+        <w:rPr>
+          <w:rFonts w:hint="eastAsia"/>
+          <w:color w:val="C00000"/>
+        </w:rPr>
+        <w:t>（四）持有大型客车、牵引车、城市公交车、中型客车、大型货车驾驶证的驾驶人，未按照第八十条规定申报变更信息的。</w:t>
+      </w:r>
+    </w:p>
+    <w:p>
+      <w:pPr>
+        <w:rPr>
+          <w:color w:val="C00000"/>
+        </w:rPr>
+      </w:pPr>
+    </w:p>
+    <w:p>
+      <w:pPr>
+        <w:rPr>
+          <w:color w:val="C00000"/>
+        </w:rPr>
+      </w:pPr>
+      <w:r>
+        <w:rPr>
+          <w:rFonts w:hint="eastAsia"/>
+          <w:color w:val="C00000"/>
+        </w:rPr>
+        <w:t>在一个记分周期内有两次以上达到</w:t>
+      </w:r>
+      <w:r>
+        <w:rPr>
+          <w:color w:val="C00000"/>
+        </w:rPr>
+        <w:t>12分或者累积记分达到24分以上的，</w:t>
+      </w:r>
+      <w:r>
+        <w:rPr>
+          <w:rFonts w:hint="eastAsia"/>
+          <w:color w:val="C00000"/>
+        </w:rPr>
+        <w:t>还应当在道路交通安全法律、法规和相关知识考试合格后十日内对其进行道路驾驶技能考试</w:t>
+      </w:r>
+      <w:r>
+        <w:rPr>
+          <w:color w:val="C00000"/>
+        </w:rPr>
+        <w:t>。</w:t>
+      </w:r>
+    </w:p>
+    <w:p>
+      <w:r>
+        <w:rPr>
+          <w:rFonts w:hint="eastAsia"/>
+        </w:rPr>
+        <w:t>机动车</w:t>
+      </w:r>
+      <w:r>
+        <w:rPr>
+          <w:rFonts w:hint="eastAsia"/>
+        </w:rPr>
+        <w:t>驾驶人在一个记分周期内累积记分达到</w:t>
+      </w:r>
+      <w:r>
+        <w:t>12分的，公安机关交通管理部门应当扣留其机动车驾驶证。 机动车驾驶人应当在十五日内到机动车驾驶证核发地或者违法行为地公安机关交通管理部门参加为期七日的道路交通安全法律、法规和相关知识学习。机动车驾驶人参加学习后，车辆管理所应当在二十日内对其进行道路交通安全法律、法规和相关知识考试。考试合格的，记分予以清除，发还机动车驾驶证；考试不合格的，继续参加学习和考试。拒不参加学习，也不接受考试的，由公安机关交通管理部门公告其机动车驾驶证停止使用。 　　机动车驾驶人在一个记分周期</w:t>
+      </w:r>
+      <w:r>
+        <w:rPr>
+          <w:rFonts w:hint="eastAsia"/>
+        </w:rPr>
+        <w:t>内有两次以上达到</w:t>
+      </w:r>
+      <w:r>
+        <w:t>12分或者累积记分达到24分以上的，车辆管理所</w:t>
+      </w:r>
+      <w:bookmarkStart w:id="0" w:name="_Hlk95654057"/>
+      <w:r>
+        <w:t>还应当在道路交通安全法律、法规和相关知识考试合格后十日内对其进行道路驾驶技能考试</w:t>
+      </w:r>
+      <w:bookmarkEnd w:id="0"/>
+      <w:r>
+        <w:t>。接受道路驾驶技能考试的，按照本人机动车驾驶证载明的最高准驾车型考试。</w:t>
+      </w:r>
+    </w:p>
+    <w:p/>
+    <w:p>
+      <w:r>
+        <w:rPr>
+          <w:rFonts w:hint="eastAsia"/>
+        </w:rPr>
+        <w:t>饮酒后驾驶机动车的，处暂扣六个月机动车驾驶证，并处一千元以上二千元以下罚款。因饮酒后驾驶机动车被处罚，再次饮酒后驾驶机动车的，处十日以下拘留，并处一千元以上二千元以下罚款，吊销机动车驾驶证。</w:t>
+      </w:r>
+    </w:p>
+    <w:p/>
+    <w:p>
+      <w:r>
+        <w:rPr>
+          <w:rFonts w:hint="eastAsia"/>
+        </w:rPr>
+        <w:t>二百元以上二千元以下罚款：（一）未取得机动车驾驶证、机动车驾驶证被吊销或者机动车驾驶证被暂扣期间驾驶机动车的；（二）将机动车交由未取得机动车驾驶证或者机动车驾驶证被吊销、暂扣的人驾驶的；（三）造成交通事故后逃逸，尚不构成犯罪的；（四）机动车行驶超过规定时速百分之五十的；（五）强迫机动车驾驶人违反道路交通安全法律、法规和机动车安全驾驶要求驾驶机动车，造成交通事故，尚不构成犯罪的；（六）违反交通管制的规定强行通行，不听劝阻的；（七）故意损毁、移动、涂改交通设施，造成危害后果，尚不构成犯罪的；（八）非法拦截、扣留机动车辆，不听劝阻，造成交通严重阻塞或者较大财产损失的。行为人有前款第二项、第四项情形之一的，可以并处吊销机动车驾驶证；有第一项、第三项、第五项至第八项情形之一的，可以并处十五日以下拘留。</w:t>
+      </w:r>
+    </w:p>
+    <w:p/>
+    <w:p/>
+    <w:p>
+      <w:r>
+        <w:rPr>
+          <w:rFonts w:hint="eastAsia"/>
+        </w:rPr>
+        <w:t>伪造、变造或者使用伪造、变造的机动车登记证书、号牌、行驶证、驾驶证的，由公安机关交通管理部门予以收缴，扣留该机动车，处十五日以下拘留，并处二千元以上五千元以下罚</w:t>
+      </w:r>
       <w:r>
         <w:rPr>
           <w:rFonts w:hint="eastAsia"/>
         </w:rPr>
         <w:lastRenderedPageBreak/>
-        <w:t>未系安全带又分为</w:t>
-      </w:r>
-      <w:r>
-        <w:t>2种情况：</w:t>
-      </w:r>
-    </w:p>
-    <w:p>
-      <w:pPr>
-        <w:rPr>
-          <w:rFonts w:hint="eastAsia"/>
-        </w:rPr>
-      </w:pPr>
-      <w:r>
-        <w:t>1、在高速公路与城市快速路上行驶时，驾驶人未按规定使用安全带的，罚款50元，扣2分；</w:t>
-      </w:r>
-    </w:p>
-    <w:p>
-      <w:r>
-        <w:t>2、在高速公路与城市快速路以外的道路上行驶时，驾驶人未按规定使用安全带的，罚款5</w:t>
-      </w:r>
-      <w:r>
-        <w:t>0</w:t>
-      </w:r>
-      <w:r>
-        <w:t>元，不扣分；</w:t>
-      </w:r>
-    </w:p>
-    <w:p/>
-    <w:p>
-      <w:pPr>
-        <w:rPr>
-          <w:rFonts w:hint="eastAsia"/>
-        </w:rPr>
-      </w:pPr>
-    </w:p>
-    <w:p/>
-    <w:p>
-      <w:pPr>
-        <w:rPr>
-          <w:rFonts w:hint="eastAsia"/>
-        </w:rPr>
-      </w:pPr>
-      <w:r>
-        <w:rPr>
-          <w:rFonts w:hint="eastAsia"/>
-        </w:rPr>
-        <w:t>机动车驾驶人有下列行为之一的，由公安机关交通管理部门处二十元以上二百元以下罚款：</w:t>
-      </w:r>
-    </w:p>
-    <w:p>
-      <w:pPr>
-        <w:rPr>
-          <w:rFonts w:hint="eastAsia"/>
-          <w:color w:val="C00000"/>
-        </w:rPr>
-      </w:pPr>
-      <w:r>
-        <w:rPr>
-          <w:rFonts w:hint="eastAsia"/>
-          <w:color w:val="C00000"/>
-        </w:rPr>
-        <w:t>（一）机动车驾驶人补领机动车驾驶证后，继续使用原机动车驾驶证的；</w:t>
-      </w:r>
-    </w:p>
-    <w:p>
-      <w:pPr>
-        <w:rPr>
-          <w:rFonts w:hint="eastAsia"/>
-          <w:color w:val="C00000"/>
-        </w:rPr>
-      </w:pPr>
-      <w:r>
-        <w:rPr>
-          <w:rFonts w:hint="eastAsia"/>
-          <w:color w:val="C00000"/>
-        </w:rPr>
-        <w:t>（二）在实习期内驾驶机动车不符合第七十五条规定的；</w:t>
-      </w:r>
-    </w:p>
-    <w:p>
-      <w:pPr>
-        <w:rPr>
-          <w:rFonts w:hint="eastAsia"/>
-          <w:color w:val="C00000"/>
-        </w:rPr>
-      </w:pPr>
-      <w:r>
-        <w:rPr>
-          <w:rFonts w:hint="eastAsia"/>
-          <w:color w:val="C00000"/>
-        </w:rPr>
-        <w:t>（三）驾驶机动车未按规定粘贴、悬挂实习标志或者残疾人机动车专用标志的；</w:t>
-      </w:r>
-    </w:p>
-    <w:p>
-      <w:pPr>
-        <w:rPr>
-          <w:color w:val="C00000"/>
-        </w:rPr>
-      </w:pPr>
-      <w:r>
-        <w:rPr>
-          <w:rFonts w:hint="eastAsia"/>
-          <w:color w:val="C00000"/>
-        </w:rPr>
-        <w:t>（四）持有大型客车、牵引车、城市公交车、中型客车、大型货车驾驶证的驾驶人，未按照第八十条规定申报变更信息的。</w:t>
-      </w:r>
-    </w:p>
-    <w:p>
-      <w:pPr>
-        <w:rPr>
-          <w:color w:val="C00000"/>
-        </w:rPr>
-      </w:pPr>
-    </w:p>
-    <w:p>
-      <w:pPr>
-        <w:rPr>
-          <w:rFonts w:hint="eastAsia"/>
-          <w:color w:val="C00000"/>
-        </w:rPr>
-      </w:pPr>
-      <w:r>
-        <w:rPr>
-          <w:rFonts w:hint="eastAsia"/>
-          <w:color w:val="C00000"/>
-        </w:rPr>
-        <w:t>在一个记分周期内有两次以上达到</w:t>
-      </w:r>
-      <w:r>
-        <w:rPr>
-          <w:color w:val="C00000"/>
-        </w:rPr>
-        <w:t>12分或者累积记分达到24分以上的，</w:t>
-      </w:r>
-      <w:r>
-        <w:rPr>
-          <w:rFonts w:hint="eastAsia"/>
-          <w:color w:val="C00000"/>
-        </w:rPr>
-        <w:t>还应当在道路交通安全法律、法规和相关知识考试合格后十日内对其进行道路驾驶技能考试</w:t>
-      </w:r>
-      <w:r>
-        <w:rPr>
-          <w:color w:val="C00000"/>
-        </w:rPr>
-        <w:t>。</w:t>
-      </w:r>
-    </w:p>
-    <w:p>
-      <w:r>
-        <w:rPr>
-          <w:rFonts w:hint="eastAsia"/>
-        </w:rPr>
-        <w:t>机动车</w:t>
-      </w:r>
-      <w:r>
-        <w:rPr>
-          <w:rFonts w:hint="eastAsia"/>
-        </w:rPr>
-        <w:t>驾驶人在一个记分周期内累积记分达到</w:t>
-      </w:r>
-      <w:r>
-        <w:t>12分的，公安机关交通管理部门应当扣留其机动车驾驶证。 机动车驾驶人应当在十五日内到机动车驾驶证核发地或者违法行为地公安机关交通管理部门参加为期七日的道路交通安全法律、法规和相关知识学习。机动车驾驶人参加学习后，车辆管理所应当在二十日内对其进行道路交通安全法律、法规和相关知识考试。考试合格的，记分予以清除，发还机动车驾驶证；考试不合格的，继续参加学习和考试。拒不参加学习，也不接受考试的，由公安机关交通管理部门公告其机动车驾驶证停止使用。 　　机动车驾驶人在一个记分周期</w:t>
-      </w:r>
-      <w:r>
-        <w:rPr>
-          <w:rFonts w:hint="eastAsia"/>
-        </w:rPr>
-        <w:t>内有两次以上达到</w:t>
-      </w:r>
-      <w:r>
-        <w:t>12分或者累积记分达到24分以上的，车辆管理所</w:t>
-      </w:r>
-      <w:bookmarkStart w:id="0" w:name="_Hlk95654057"/>
-      <w:r>
-        <w:t>还应当在道路交通安全法律、法规和相关知识考试合格后十日内对其进行道路驾驶技能考试</w:t>
-      </w:r>
-      <w:bookmarkEnd w:id="0"/>
-      <w:r>
-        <w:t>。接受道路驾驶技能考试的，按照本人机动车驾驶证载明的最高准驾车型考试。</w:t>
-      </w:r>
-    </w:p>
-    <w:p/>
-    <w:p>
-      <w:r>
-        <w:rPr>
-          <w:rFonts w:hint="eastAsia"/>
-        </w:rPr>
-        <w:t>饮酒后驾驶机动车的，处暂扣六个月机动车驾驶证，并处一千元以上二千元以下罚款。因饮酒后驾驶机动车被处罚，再次饮酒后驾驶机动车的，处十日以下拘留，并处一千元以上二千元以下罚款，吊销机动车驾驶证。</w:t>
-      </w:r>
-    </w:p>
-    <w:p/>
-    <w:p>
-      <w:r>
-        <w:rPr>
-          <w:rFonts w:hint="eastAsia"/>
-        </w:rPr>
-        <w:t>二百元以上二千元以下罚款：（一）未取得机动车驾驶证、机动车驾驶证被吊销或者机动车驾驶证被暂扣期间驾驶机动车的；（二）将机动车交由未取得机动车驾驶证或者机动车驾驶证被吊销、暂扣的人驾驶的；（三）造成交通事故后逃逸，尚不构成犯罪的；（四）机动车行驶超过规定时速百分之五十的；（五）强迫机动车驾驶人违反道路交通安全法律、法规和机动车安全驾驶要求驾驶机动车，造成交通事故，尚不构成犯罪的；（六）违反交通管制的规定强行通行，不听劝阻的；（七）故意损毁、移动、涂改交通设施，造成危害后果，尚不构成犯罪的；（八）非法拦截、扣留机动车辆，不听劝阻，造成交通严重阻塞或者较大财产损失的。行为人有前款第二项、第四项情形之一的，可以并处吊销机动车驾驶证；有第一项、第三项、第五项至第八项情形之一的，可以并处十五日以下拘留。</w:t>
-      </w:r>
-    </w:p>
-    <w:p/>
-    <w:p/>
-    <w:p>
-      <w:pPr>
-        <w:rPr>
-          <w:rFonts w:hint="eastAsia"/>
-        </w:rPr>
-      </w:pPr>
-      <w:r>
-        <w:rPr>
-          <w:rFonts w:hint="eastAsia"/>
-        </w:rPr>
-        <w:t>伪造、变造或者使用伪造、变造的机动车登记证书、号牌、行驶证、驾驶证的，由公安机关交通管理部门予以收缴，扣留该机动车，处十五日以下拘留，并处二千元以上五千元以下罚款；构成犯罪的，依法追究刑事责任。</w:t>
-      </w:r>
-    </w:p>
-    <w:p/>
-    <w:p>
-      <w:pPr>
-        <w:rPr>
-          <w:rFonts w:hint="eastAsia"/>
-        </w:rPr>
-      </w:pPr>
-    </w:p>
+        <w:t>款；构成犯罪的，依法追究刑事责任。</w:t>
+      </w:r>
+    </w:p>
+    <w:p/>
+    <w:p/>
     <w:sectPr>
       <w:pgSz w:w="11906" w:h="16838"/>
       <w:pgMar w:top="1440" w:right="1800" w:bottom="1440" w:left="1800" w:header="851" w:footer="992" w:gutter="0"/>

--- a/扣分罚款题.docx
+++ b/扣分罚款题.docx
@@ -2536,28 +2536,31 @@
         <w:rPr>
           <w:rFonts w:hint="eastAsia"/>
         </w:rPr>
+        <w:t>%以下的或者驾驶7座以上超过</w:t>
+      </w:r>
+      <w:r>
+        <w:rPr>
+          <w:rFonts w:hint="eastAsia"/>
+        </w:rPr>
+        <w:t>核载</w:t>
+      </w:r>
+      <w:r>
+        <w:t>2</w:t>
+      </w:r>
+      <w:r>
+        <w:t>0</w:t>
+      </w:r>
+      <w:r>
+        <w:rPr>
+          <w:rFonts w:hint="eastAsia"/>
+        </w:rPr>
         <w:t>%</w:t>
       </w:r>
       <w:r>
         <w:rPr>
           <w:rFonts w:hint="eastAsia"/>
         </w:rPr>
-        <w:t>以下的</w:t>
-      </w:r>
-      <w:r>
-        <w:rPr>
-          <w:rFonts w:hint="eastAsia"/>
-        </w:rPr>
-        <w:t>或者驾驶7座以上超过</w:t>
-      </w:r>
-      <w:r>
-        <w:rPr>
-          <w:rFonts w:hint="eastAsia"/>
-        </w:rPr>
-        <w:t>核载</w:t>
-      </w:r>
-      <w:r>
-        <w:t>2</w:t>
+        <w:t>，其他核载5</w:t>
       </w:r>
       <w:r>
         <w:t>0</w:t>
@@ -2568,11 +2571,16 @@
         </w:rPr>
         <w:t>%</w:t>
       </w:r>
-      <w:r>
-        <w:rPr>
-          <w:rFonts w:hint="eastAsia"/>
-        </w:rPr>
-        <w:t>，其他核载5</w:t>
+    </w:p>
+    <w:p>
+      <w:r>
+        <w:t xml:space="preserve">2 </w:t>
+      </w:r>
+      <w:r>
+        <w:rPr>
+          <w:rFonts w:hint="eastAsia"/>
+        </w:rPr>
+        <w:t>驾驶校车、中型以上在高速公路、快速路上2</w:t>
       </w:r>
       <w:r>
         <w:t>0</w:t>
@@ -2581,30 +2589,39 @@
         <w:rPr>
           <w:rFonts w:hint="eastAsia"/>
         </w:rPr>
+        <w:t>%以下，</w:t>
+      </w:r>
+      <w:r>
+        <w:rPr>
+          <w:rFonts w:hint="eastAsia"/>
+        </w:rPr>
+        <w:t>一般道路超速2</w:t>
+      </w:r>
+      <w:r>
+        <w:t>0</w:t>
+      </w:r>
+      <w:r>
+        <w:rPr>
+          <w:rFonts w:hint="eastAsia"/>
+        </w:rPr>
         <w:t>%</w:t>
       </w:r>
     </w:p>
     <w:p>
       <w:r>
-        <w:t xml:space="preserve">2 </w:t>
-      </w:r>
-      <w:r>
-        <w:rPr>
-          <w:rFonts w:hint="eastAsia"/>
-        </w:rPr>
-        <w:t>驾驶校车、中型以上在高速公路、快速路</w:t>
-      </w:r>
-      <w:r>
-        <w:rPr>
-          <w:rFonts w:hint="eastAsia"/>
-        </w:rPr>
-        <w:t>上</w:t>
-      </w:r>
-      <w:r>
-        <w:rPr>
-          <w:rFonts w:hint="eastAsia"/>
-        </w:rPr>
-        <w:t>2</w:t>
+        <w:rPr>
+          <w:rFonts w:hint="eastAsia"/>
+        </w:rPr>
+        <w:t>3</w:t>
+      </w:r>
+      <w:r>
+        <w:t xml:space="preserve"> </w:t>
+      </w:r>
+      <w:r>
+        <w:rPr>
+          <w:rFonts w:hint="eastAsia"/>
+        </w:rPr>
+        <w:t>驾驶校车、中型以上在一般道路超速2</w:t>
       </w:r>
       <w:r>
         <w:t>0</w:t>
@@ -2613,25 +2630,39 @@
         <w:rPr>
           <w:rFonts w:hint="eastAsia"/>
         </w:rPr>
+        <w:t>%，其他机动车在一般道路超速5</w:t>
+      </w:r>
+      <w:r>
+        <w:t>0</w:t>
+      </w:r>
+      <w:r>
+        <w:rPr>
+          <w:rFonts w:hint="eastAsia"/>
+        </w:rPr>
         <w:t>%</w:t>
       </w:r>
-      <w:r>
-        <w:rPr>
-          <w:rFonts w:hint="eastAsia"/>
-        </w:rPr>
-        <w:t>以下</w:t>
-      </w:r>
-      <w:r>
-        <w:rPr>
-          <w:rFonts w:hint="eastAsia"/>
-        </w:rPr>
-        <w:t>，</w:t>
-      </w:r>
-      <w:r>
-        <w:rPr>
-          <w:rFonts w:hint="eastAsia"/>
-        </w:rPr>
-        <w:t>一般道路超速2</w:t>
+    </w:p>
+    <w:p>
+      <w:r>
+        <w:rPr>
+          <w:rFonts w:hint="eastAsia"/>
+        </w:rPr>
+        <w:t>4</w:t>
+      </w:r>
+      <w:r>
+        <w:t xml:space="preserve"> </w:t>
+      </w:r>
+      <w:r>
+        <w:rPr>
+          <w:rFonts w:hint="eastAsia"/>
+        </w:rPr>
+        <w:t>驾驶</w:t>
+      </w:r>
+      <w:r>
+        <w:rPr>
+          <w:rFonts w:hint="eastAsia"/>
+        </w:rPr>
+        <w:t>载货汽车总质量超过5</w:t>
       </w:r>
       <w:r>
         <w:t>0</w:t>
@@ -2640,15 +2671,15 @@
         <w:rPr>
           <w:rFonts w:hint="eastAsia"/>
         </w:rPr>
-        <w:t>%</w:t>
-      </w:r>
-    </w:p>
-    <w:p>
-      <w:r>
-        <w:rPr>
-          <w:rFonts w:hint="eastAsia"/>
-        </w:rPr>
-        <w:t>3</w:t>
+        <w:t>%以上</w:t>
+      </w:r>
+    </w:p>
+    <w:p>
+      <w:r>
+        <w:rPr>
+          <w:rFonts w:hint="eastAsia"/>
+        </w:rPr>
+        <w:t>5</w:t>
       </w:r>
       <w:r>
         <w:t xml:space="preserve"> </w:t>
@@ -2657,33 +2688,51 @@
         <w:rPr>
           <w:rFonts w:hint="eastAsia"/>
         </w:rPr>
-        <w:t>驾驶校车、中型以上在一般道路超速2</w:t>
-      </w:r>
-      <w:r>
-        <w:t>0</w:t>
-      </w:r>
-      <w:r>
-        <w:rPr>
-          <w:rFonts w:hint="eastAsia"/>
-        </w:rPr>
-        <w:t>%，其他机动车在一般道路超速5</w:t>
-      </w:r>
-      <w:r>
-        <w:t>0</w:t>
-      </w:r>
-      <w:r>
-        <w:rPr>
-          <w:rFonts w:hint="eastAsia"/>
-        </w:rPr>
-        <w:t>%</w:t>
-      </w:r>
-    </w:p>
-    <w:p>
-      <w:r>
-        <w:rPr>
-          <w:rFonts w:hint="eastAsia"/>
-        </w:rPr>
-        <w:t>4</w:t>
+        <w:t>驾驶</w:t>
+      </w:r>
+      <w:r>
+        <w:rPr>
+          <w:rFonts w:hint="eastAsia"/>
+        </w:rPr>
+        <w:t>危险物品未悬挂安全标志，做安全措施</w:t>
+      </w:r>
+    </w:p>
+    <w:p>
+      <w:r>
+        <w:t xml:space="preserve">6 </w:t>
+      </w:r>
+      <w:r>
+        <w:rPr>
+          <w:rFonts w:hint="eastAsia"/>
+        </w:rPr>
+        <w:t>驾驶不解体物件，未按照规定</w:t>
+      </w:r>
+    </w:p>
+    <w:p>
+      <w:r>
+        <w:t xml:space="preserve">7 </w:t>
+      </w:r>
+      <w:r>
+        <w:rPr>
+          <w:rFonts w:hint="eastAsia"/>
+        </w:rPr>
+        <w:t>运输危险化学物品未批准进入限制通行区域的</w:t>
+      </w:r>
+    </w:p>
+    <w:p>
+      <w:r>
+        <w:t xml:space="preserve">8 </w:t>
+      </w:r>
+      <w:r>
+        <w:rPr>
+          <w:rFonts w:hint="eastAsia"/>
+        </w:rPr>
+        <w:t>机动车暂扣，扣留期间驾驶机动车的</w:t>
+      </w:r>
+    </w:p>
+    <w:p>
+      <w:r>
+        <w:t>9</w:t>
       </w:r>
       <w:r>
         <w:t xml:space="preserve"> </w:t>
@@ -2692,105 +2741,12 @@
         <w:rPr>
           <w:rFonts w:hint="eastAsia"/>
         </w:rPr>
-        <w:t>驾驶</w:t>
-      </w:r>
-      <w:r>
-        <w:rPr>
-          <w:rFonts w:hint="eastAsia"/>
-        </w:rPr>
-        <w:t>载货汽车总质量超过5</w:t>
-      </w:r>
-      <w:r>
-        <w:t>0</w:t>
-      </w:r>
-      <w:r>
-        <w:rPr>
-          <w:rFonts w:hint="eastAsia"/>
-        </w:rPr>
-        <w:t>%以上</w:t>
-      </w:r>
-    </w:p>
-    <w:p>
-      <w:r>
-        <w:rPr>
-          <w:rFonts w:hint="eastAsia"/>
-        </w:rPr>
-        <w:t>5</w:t>
-      </w:r>
-      <w:r>
-        <w:t xml:space="preserve"> </w:t>
-      </w:r>
-      <w:r>
-        <w:rPr>
-          <w:rFonts w:hint="eastAsia"/>
-        </w:rPr>
-        <w:t>驾驶</w:t>
-      </w:r>
-      <w:r>
-        <w:rPr>
-          <w:rFonts w:hint="eastAsia"/>
-        </w:rPr>
-        <w:t>危险物品未悬挂安全标志，做安全措施</w:t>
-      </w:r>
-    </w:p>
-    <w:p>
-      <w:r>
-        <w:t xml:space="preserve">6 </w:t>
-      </w:r>
-      <w:r>
-        <w:rPr>
-          <w:rFonts w:hint="eastAsia"/>
-        </w:rPr>
-        <w:t>驾驶不解体物件，未按照规定</w:t>
-      </w:r>
-    </w:p>
-    <w:p>
-      <w:r>
-        <w:t xml:space="preserve">7 </w:t>
-      </w:r>
-      <w:r>
-        <w:rPr>
-          <w:rFonts w:hint="eastAsia"/>
-        </w:rPr>
-        <w:t>运输危险化学物品未批准进入限制通行区域的</w:t>
-      </w:r>
-    </w:p>
-    <w:p>
-      <w:r>
-        <w:t xml:space="preserve">8 </w:t>
-      </w:r>
-      <w:r>
-        <w:rPr>
-          <w:rFonts w:hint="eastAsia"/>
-        </w:rPr>
-        <w:t>机动车暂扣，扣留期间驾驶机动车的</w:t>
-      </w:r>
-    </w:p>
-    <w:p>
-      <w:r>
-        <w:t>9</w:t>
-      </w:r>
-      <w:r>
-        <w:t xml:space="preserve"> </w:t>
-      </w:r>
-      <w:r>
-        <w:rPr>
-          <w:rFonts w:hint="eastAsia"/>
-        </w:rPr>
         <w:t>造成轻微或者财产损失逃逸，不构成犯罪的</w:t>
       </w:r>
     </w:p>
     <w:p>
-      <w:pPr>
-        <w:rPr>
-          <w:rFonts w:hint="eastAsia"/>
-        </w:rPr>
-      </w:pPr>
-      <w:r>
-        <w:t>10</w:t>
-      </w:r>
-      <w:r>
-        <w:t xml:space="preserve"> </w:t>
+      <w:r>
+        <w:t xml:space="preserve">10 </w:t>
       </w:r>
       <w:r>
         <w:rPr>
@@ -2824,13 +2780,7 @@
     <w:p/>
     <w:p/>
     <w:p/>
-    <w:p>
-      <w:pPr>
-        <w:rPr>
-          <w:rFonts w:hint="eastAsia"/>
-        </w:rPr>
-      </w:pPr>
-    </w:p>
+    <w:p/>
     <w:p/>
     <w:p>
       <w:r>
@@ -3024,312 +2974,393 @@
         <w:t>驾驶载货汽车总质量超过</w:t>
       </w:r>
       <w:r>
+        <w:t>30</w:t>
+      </w:r>
+      <w:r>
+        <w:rPr>
+          <w:rFonts w:hint="eastAsia"/>
+        </w:rPr>
+        <w:t>%以上</w:t>
+      </w:r>
+    </w:p>
+    <w:p>
+      <w:r>
+        <w:t xml:space="preserve">10 </w:t>
+      </w:r>
+      <w:r>
+        <w:rPr>
+          <w:rFonts w:hint="eastAsia"/>
+        </w:rPr>
+        <w:t>不按照规定安装机动车车牌上路行驶</w:t>
+      </w:r>
+    </w:p>
+    <w:p>
+      <w:r>
+        <w:rPr>
+          <w:rFonts w:hint="eastAsia"/>
+        </w:rPr>
+        <w:t>1</w:t>
+      </w:r>
+      <w:r>
+        <w:t xml:space="preserve">1 </w:t>
+      </w:r>
+      <w:r>
+        <w:rPr>
+          <w:rFonts w:hint="eastAsia"/>
+        </w:rPr>
+        <w:t>发生故障，不按照规定使用灯光或设置警告标志的</w:t>
+      </w:r>
+    </w:p>
+    <w:p>
+      <w:r>
+        <w:rPr>
+          <w:rFonts w:hint="eastAsia"/>
+        </w:rPr>
+        <w:t>1</w:t>
+      </w:r>
+      <w:r>
+        <w:t xml:space="preserve">2 </w:t>
+      </w:r>
+      <w:r>
+        <w:rPr>
+          <w:rFonts w:hint="eastAsia"/>
+        </w:rPr>
+        <w:t>驾驶未按照规定进行安全技术检验的客运</w:t>
+      </w:r>
+    </w:p>
+    <w:p>
+      <w:r>
+        <w:rPr>
+          <w:rFonts w:hint="eastAsia"/>
+        </w:rPr>
+        <w:t>1</w:t>
+      </w:r>
+      <w:r>
+        <w:t xml:space="preserve">3 </w:t>
+      </w:r>
+      <w:r>
+        <w:rPr>
+          <w:rFonts w:hint="eastAsia"/>
+        </w:rPr>
+        <w:t>驾驶校车未做安全技术检查</w:t>
+      </w:r>
+    </w:p>
+    <w:p>
+      <w:r>
+        <w:rPr>
+          <w:rFonts w:hint="eastAsia"/>
+        </w:rPr>
+        <w:t>1</w:t>
+      </w:r>
+      <w:r>
+        <w:t xml:space="preserve">4 </w:t>
+      </w:r>
+      <w:r>
+        <w:rPr>
+          <w:rFonts w:hint="eastAsia"/>
+        </w:rPr>
+        <w:t>连续驾驶载货汽车4小时未休息2</w:t>
+      </w:r>
+      <w:r>
+        <w:t>0</w:t>
+      </w:r>
+      <w:r>
+        <w:rPr>
+          <w:rFonts w:hint="eastAsia"/>
+        </w:rPr>
+        <w:t>分钟的</w:t>
+      </w:r>
+    </w:p>
+    <w:p>
+      <w:r>
+        <w:rPr>
+          <w:rFonts w:hint="eastAsia"/>
+        </w:rPr>
+        <w:t>1</w:t>
+      </w:r>
+      <w:r>
+        <w:t xml:space="preserve">5 </w:t>
+      </w:r>
+      <w:r>
+        <w:rPr>
+          <w:rFonts w:hint="eastAsia"/>
+        </w:rPr>
+        <w:t>驾驶机动车在高速公路行驶低于最低时速的</w:t>
+      </w:r>
+    </w:p>
+    <w:p/>
+    <w:p/>
+    <w:p/>
+    <w:p/>
+    <w:p>
+      <w:r>
+        <w:rPr>
+          <w:rFonts w:hint="eastAsia"/>
+        </w:rPr>
+        <w:t>1分：</w:t>
+      </w:r>
+    </w:p>
+    <w:p>
+      <w:r>
+        <w:rPr>
+          <w:rFonts w:hint="eastAsia"/>
+        </w:rPr>
+        <w:t>1</w:t>
+      </w:r>
+      <w:r>
+        <w:t xml:space="preserve"> </w:t>
+      </w:r>
+      <w:r>
+        <w:rPr>
+          <w:rFonts w:hint="eastAsia"/>
+        </w:rPr>
+        <w:t>驾驶校车、中型在一般道路超速</w:t>
+      </w:r>
+      <w:r>
+        <w:t>10</w:t>
+      </w:r>
+      <w:r>
+        <w:rPr>
+          <w:rFonts w:hint="eastAsia"/>
+        </w:rPr>
+        <w:t>%</w:t>
+      </w:r>
+    </w:p>
+    <w:p>
+      <w:r>
+        <w:t xml:space="preserve">2 </w:t>
+      </w:r>
+      <w:r>
+        <w:rPr>
+          <w:rFonts w:hint="eastAsia"/>
+        </w:rPr>
+        <w:t>驾驶机动车不按照规定会车，一般道路不按照规定倒车、掉头</w:t>
+      </w:r>
+    </w:p>
+    <w:p>
+      <w:r>
+        <w:rPr>
+          <w:rFonts w:hint="eastAsia"/>
+        </w:rPr>
         <w:t>3</w:t>
       </w:r>
       <w:r>
+        <w:t xml:space="preserve"> </w:t>
+      </w:r>
+      <w:r>
+        <w:rPr>
+          <w:rFonts w:hint="eastAsia"/>
+        </w:rPr>
+        <w:t>驾驶机动车不按照规定使用灯光</w:t>
+      </w:r>
+    </w:p>
+    <w:p>
+      <w:r>
+        <w:rPr>
+          <w:rFonts w:hint="eastAsia"/>
+        </w:rPr>
+        <w:t>4</w:t>
+      </w:r>
+      <w:r>
+        <w:t xml:space="preserve"> </w:t>
+      </w:r>
+      <w:r>
+        <w:rPr>
+          <w:rFonts w:hint="eastAsia"/>
+        </w:rPr>
+        <w:t>违法禁令标志、禁止标线</w:t>
+      </w:r>
+    </w:p>
+    <w:p>
+      <w:r>
+        <w:t xml:space="preserve">5 </w:t>
+      </w:r>
+      <w:r>
+        <w:rPr>
+          <w:rFonts w:hint="eastAsia"/>
+        </w:rPr>
+        <w:t>驾驶机动车载货长度、宽度、高度超过规定</w:t>
+      </w:r>
+    </w:p>
+    <w:p>
+      <w:r>
+        <w:t xml:space="preserve">6 </w:t>
+      </w:r>
+      <w:r>
+        <w:rPr>
+          <w:rFonts w:hint="eastAsia"/>
+        </w:rPr>
+        <w:t>驾驶载货汽车总质量</w:t>
+      </w:r>
+      <w:r>
+        <w:t>30</w:t>
+      </w:r>
+      <w:r>
+        <w:rPr>
+          <w:rFonts w:hint="eastAsia"/>
+        </w:rPr>
+        <w:t>%以下的</w:t>
+      </w:r>
+    </w:p>
+    <w:p>
+      <w:r>
+        <w:t xml:space="preserve">7 </w:t>
+      </w:r>
+      <w:r>
+        <w:rPr>
+          <w:rFonts w:hint="eastAsia"/>
+        </w:rPr>
+        <w:t>一般车辆未做技术检验的</w:t>
+      </w:r>
+    </w:p>
+    <w:p>
+      <w:r>
+        <w:t xml:space="preserve">8 </w:t>
+      </w:r>
+      <w:r>
+        <w:rPr>
+          <w:rFonts w:hint="eastAsia"/>
+        </w:rPr>
+        <w:t>载货信息擅自变更的</w:t>
+      </w:r>
+    </w:p>
+    <w:p>
+      <w:r>
+        <w:rPr>
+          <w:rFonts w:hint="eastAsia"/>
+        </w:rPr>
+        <w:t>9</w:t>
+      </w:r>
+      <w:r>
+        <w:t xml:space="preserve"> </w:t>
+      </w:r>
+      <w:r>
+        <w:rPr>
+          <w:rFonts w:hint="eastAsia"/>
+        </w:rPr>
+        <w:t>未系安全带的</w:t>
+      </w:r>
+    </w:p>
+    <w:p>
+      <w:r>
+        <w:rPr>
+          <w:rFonts w:hint="eastAsia"/>
+        </w:rPr>
+        <w:t>1</w:t>
+      </w:r>
+      <w:r>
+        <w:t xml:space="preserve">0 </w:t>
+      </w:r>
+      <w:r>
+        <w:rPr>
+          <w:rFonts w:hint="eastAsia"/>
+        </w:rPr>
+        <w:t>驾驶摩托车未戴头盔的</w:t>
+      </w:r>
+    </w:p>
+    <w:p/>
+    <w:p/>
+    <w:p>
+      <w:r>
+        <w:rPr>
+          <w:rFonts w:hint="eastAsia"/>
+        </w:rPr>
+        <w:t>扣款：</w:t>
+      </w:r>
+    </w:p>
+    <w:p/>
+    <w:p>
+      <w:r>
+        <w:rPr>
+          <w:rFonts w:hint="eastAsia"/>
+        </w:rPr>
+        <w:t>行人进入高速公路罚款5</w:t>
+      </w:r>
+      <w:r>
         <w:t>0</w:t>
       </w:r>
       <w:r>
         <w:rPr>
           <w:rFonts w:hint="eastAsia"/>
         </w:rPr>
-        <w:t>%以上</w:t>
-      </w:r>
-    </w:p>
-    <w:p>
-      <w:r>
-        <w:t xml:space="preserve">10 </w:t>
-      </w:r>
-      <w:r>
-        <w:rPr>
-          <w:rFonts w:hint="eastAsia"/>
-        </w:rPr>
-        <w:t>不按照规定安装机动车车牌上路行驶</w:t>
-      </w:r>
-    </w:p>
-    <w:p>
-      <w:r>
-        <w:rPr>
-          <w:rFonts w:hint="eastAsia"/>
-        </w:rPr>
-        <w:t>1</w:t>
-      </w:r>
+        <w:t>以下</w:t>
+      </w:r>
+    </w:p>
+    <w:p>
+      <w:pPr>
+        <w:rPr>
+          <w:rFonts w:hint="eastAsia"/>
+        </w:rPr>
+      </w:pPr>
+    </w:p>
+    <w:p>
+      <w:r>
+        <w:rPr>
+          <w:rFonts w:hint="eastAsia"/>
+        </w:rPr>
+        <w:t>二十元以上二百元以下罚款</w:t>
+      </w:r>
+      <w:r>
+        <w:t>:</w:t>
+      </w:r>
+    </w:p>
+    <w:p>
       <w:r>
         <w:t xml:space="preserve">1 </w:t>
       </w:r>
       <w:r>
-        <w:rPr>
-          <w:rFonts w:hint="eastAsia"/>
-        </w:rPr>
-        <w:t>发生故障，不按照规定使用灯光或设置警告标志的</w:t>
-      </w:r>
-    </w:p>
-    <w:p>
-      <w:r>
-        <w:rPr>
-          <w:rFonts w:hint="eastAsia"/>
-        </w:rPr>
-        <w:t>1</w:t>
-      </w:r>
+        <w:t>机动车驾驶人补换领机动车驾驶证后，继续使用原机动车驾驶证的</w:t>
+      </w:r>
+    </w:p>
+    <w:p>
       <w:r>
         <w:t xml:space="preserve">2 </w:t>
       </w:r>
       <w:r>
-        <w:rPr>
-          <w:rFonts w:hint="eastAsia"/>
-        </w:rPr>
-        <w:t>驾驶未按照规定进行安全技术检验的客运</w:t>
-      </w:r>
-    </w:p>
-    <w:p>
-      <w:r>
-        <w:rPr>
-          <w:rFonts w:hint="eastAsia"/>
-        </w:rPr>
-        <w:t>1</w:t>
-      </w:r>
-      <w:r>
-        <w:t xml:space="preserve">3 </w:t>
-      </w:r>
-      <w:r>
-        <w:rPr>
-          <w:rFonts w:hint="eastAsia"/>
-        </w:rPr>
-        <w:t>驾驶校车未做安全技术检查</w:t>
-      </w:r>
-    </w:p>
-    <w:p>
-      <w:r>
-        <w:rPr>
-          <w:rFonts w:hint="eastAsia"/>
-        </w:rPr>
-        <w:t>1</w:t>
-      </w:r>
+        <w:t>持有大型客车、重型牵引挂车、城市公交车、中型客车、大型货车驾驶证的驾驶人，未按照规定申报变更信息的。</w:t>
+      </w:r>
+    </w:p>
+    <w:p>
+      <w:r>
+        <w:rPr>
+          <w:rFonts w:hint="eastAsia"/>
+        </w:rPr>
+        <w:t>3</w:t>
+      </w:r>
+      <w:r>
+        <w:t>实习期内不得驾驶公共汽车、营运客车或者执行任务的警车、消防车、救护车、工程救险车以及载有爆炸物品、易燃易爆化学物品、剧毒或者放射性等危险物品的机动车;</w:t>
+      </w:r>
+    </w:p>
+    <w:p>
       <w:r>
         <w:t xml:space="preserve">4 </w:t>
       </w:r>
       <w:r>
-        <w:rPr>
-          <w:rFonts w:hint="eastAsia"/>
-        </w:rPr>
-        <w:t>连续驾驶载货汽车4小时未休息2</w:t>
-      </w:r>
-      <w:r>
-        <w:t>0</w:t>
-      </w:r>
-      <w:r>
-        <w:rPr>
-          <w:rFonts w:hint="eastAsia"/>
-        </w:rPr>
-        <w:t>分钟的</w:t>
-      </w:r>
-    </w:p>
-    <w:p>
-      <w:r>
-        <w:rPr>
-          <w:rFonts w:hint="eastAsia"/>
-        </w:rPr>
-        <w:t>1</w:t>
-      </w:r>
-      <w:r>
-        <w:t xml:space="preserve">5 </w:t>
-      </w:r>
-      <w:r>
-        <w:rPr>
-          <w:rFonts w:hint="eastAsia"/>
-        </w:rPr>
-        <w:t>驾驶机动车在高速公路行驶低于最低时速的</w:t>
-      </w:r>
-    </w:p>
-    <w:p/>
-    <w:p/>
-    <w:p/>
-    <w:p>
-      <w:pPr>
-        <w:rPr>
-          <w:rFonts w:hint="eastAsia"/>
-        </w:rPr>
-      </w:pPr>
-    </w:p>
-    <w:p>
-      <w:r>
-        <w:rPr>
-          <w:rFonts w:hint="eastAsia"/>
-        </w:rPr>
-        <w:t>1分：</w:t>
-      </w:r>
-    </w:p>
-    <w:p>
-      <w:r>
-        <w:rPr>
-          <w:rFonts w:hint="eastAsia"/>
-        </w:rPr>
-        <w:t>1</w:t>
-      </w:r>
-      <w:r>
-        <w:t xml:space="preserve"> </w:t>
-      </w:r>
-      <w:r>
-        <w:rPr>
-          <w:rFonts w:hint="eastAsia"/>
-        </w:rPr>
-        <w:t>驾驶校车、中型在一般道路超速</w:t>
-      </w:r>
-      <w:r>
-        <w:t>1</w:t>
-      </w:r>
-      <w:r>
-        <w:t>0</w:t>
-      </w:r>
-      <w:r>
-        <w:rPr>
-          <w:rFonts w:hint="eastAsia"/>
-        </w:rPr>
-        <w:t>%</w:t>
-      </w:r>
-    </w:p>
-    <w:p>
-      <w:r>
-        <w:t xml:space="preserve">2 </w:t>
-      </w:r>
-      <w:r>
-        <w:rPr>
-          <w:rFonts w:hint="eastAsia"/>
-        </w:rPr>
-        <w:t>驾驶机动车不按照规定会车，一般道路不按照规定倒车、掉头</w:t>
-      </w:r>
-    </w:p>
-    <w:p>
-      <w:r>
-        <w:rPr>
-          <w:rFonts w:hint="eastAsia"/>
-        </w:rPr>
-        <w:t>3</w:t>
-      </w:r>
-      <w:r>
-        <w:t xml:space="preserve"> </w:t>
-      </w:r>
-      <w:r>
-        <w:rPr>
-          <w:rFonts w:hint="eastAsia"/>
-        </w:rPr>
-        <w:t>驾驶机动车不按照规定使用灯光</w:t>
-      </w:r>
-    </w:p>
-    <w:p>
-      <w:r>
-        <w:rPr>
-          <w:rFonts w:hint="eastAsia"/>
-        </w:rPr>
-        <w:t>4</w:t>
-      </w:r>
-      <w:r>
-        <w:t xml:space="preserve"> </w:t>
-      </w:r>
-      <w:r>
-        <w:rPr>
-          <w:rFonts w:hint="eastAsia"/>
-        </w:rPr>
-        <w:t>违法禁令标志、禁止标线</w:t>
-      </w:r>
-    </w:p>
-    <w:p>
-      <w:r>
-        <w:t xml:space="preserve">5 </w:t>
-      </w:r>
-      <w:r>
-        <w:rPr>
-          <w:rFonts w:hint="eastAsia"/>
-        </w:rPr>
-        <w:t>驾驶机动车载货长度、宽度、高度超过规定</w:t>
-      </w:r>
-    </w:p>
-    <w:p>
-      <w:r>
-        <w:t xml:space="preserve">6 </w:t>
-      </w:r>
-      <w:r>
-        <w:rPr>
-          <w:rFonts w:hint="eastAsia"/>
-        </w:rPr>
-        <w:t>驾驶载货汽车总质量</w:t>
-      </w:r>
-      <w:r>
-        <w:t>30</w:t>
-      </w:r>
-      <w:r>
-        <w:rPr>
-          <w:rFonts w:hint="eastAsia"/>
-        </w:rPr>
-        <w:t>%以</w:t>
-      </w:r>
-      <w:r>
-        <w:rPr>
-          <w:rFonts w:hint="eastAsia"/>
-        </w:rPr>
-        <w:t>下的</w:t>
-      </w:r>
-    </w:p>
-    <w:p>
-      <w:r>
-        <w:t xml:space="preserve">7 </w:t>
-      </w:r>
-      <w:r>
-        <w:rPr>
-          <w:rFonts w:hint="eastAsia"/>
-        </w:rPr>
-        <w:t>一般车辆未做技术检验的</w:t>
-      </w:r>
-    </w:p>
-    <w:p>
-      <w:r>
-        <w:t xml:space="preserve">8 </w:t>
-      </w:r>
-      <w:r>
-        <w:rPr>
-          <w:rFonts w:hint="eastAsia"/>
-        </w:rPr>
-        <w:t>载货信息擅自变更的</w:t>
-      </w:r>
-    </w:p>
-    <w:p>
-      <w:r>
-        <w:rPr>
-          <w:rFonts w:hint="eastAsia"/>
-        </w:rPr>
-        <w:t>9</w:t>
-      </w:r>
-      <w:r>
-        <w:t xml:space="preserve"> </w:t>
-      </w:r>
-      <w:r>
-        <w:rPr>
-          <w:rFonts w:hint="eastAsia"/>
-        </w:rPr>
-        <w:t>未系安全带的</w:t>
-      </w:r>
-    </w:p>
-    <w:p>
-      <w:pPr>
-        <w:rPr>
-          <w:rFonts w:hint="eastAsia"/>
-        </w:rPr>
-      </w:pPr>
-      <w:r>
-        <w:rPr>
-          <w:rFonts w:hint="eastAsia"/>
-        </w:rPr>
-        <w:t>1</w:t>
-      </w:r>
-      <w:r>
-        <w:t xml:space="preserve">0 </w:t>
-      </w:r>
-      <w:r>
-        <w:rPr>
-          <w:rFonts w:hint="eastAsia"/>
-        </w:rPr>
-        <w:t>驾驶摩托车未戴头盔的</w:t>
-      </w:r>
+        <w:t>实习期内不得驾驶的机动车不得牵引挂车。</w:t>
+      </w:r>
+    </w:p>
+    <w:p>
+      <w:r>
+        <w:lastRenderedPageBreak/>
+        <w:t>5</w:t>
+      </w:r>
+      <w:r>
+        <w:t>实习期内驾驶机动车上高速公路行驶，应当由持相应</w:t>
+      </w:r>
+      <w:r>
+        <w:rPr>
+          <w:rFonts w:hint="eastAsia"/>
+        </w:rPr>
+        <w:t>3年同车型驾照</w:t>
+      </w:r>
+    </w:p>
+    <w:p/>
+    <w:p>
+      <w:pPr>
+        <w:rPr>
+          <w:rFonts w:hint="eastAsia"/>
+        </w:rPr>
+      </w:pPr>
     </w:p>
     <w:sectPr>
       <w:pgSz w:w="11906" w:h="16838"/>
